--- a/Homework/Homework_3.docx
+++ b/Homework/Homework_3.docx
@@ -7,19 +7,19 @@
         <w:pStyle w:val="Title"/>
       </w:pPr>
       <w:r>
-        <w:t xml:space="preserve">International</w:t>
-      </w:r>
-      <w:r>
-        <w:t xml:space="preserve"> </w:t>
-      </w:r>
-      <w:r>
         <w:t xml:space="preserve">Food</w:t>
       </w:r>
       <w:r>
         <w:t xml:space="preserve"> </w:t>
       </w:r>
       <w:r>
-        <w:t xml:space="preserve">Security</w:t>
+        <w:t xml:space="preserve">Environment</w:t>
+      </w:r>
+      <w:r>
+        <w:t xml:space="preserve"> </w:t>
+      </w:r>
+      <w:r>
+        <w:t xml:space="preserve">Atlas</w:t>
       </w:r>
     </w:p>
     <w:p>
@@ -76,44 +76,67 @@
     </w:p>
     <w:p>
       <w:pPr>
-        <w:pStyle w:val="Heading2"/>
-      </w:pPr>
-      <w:bookmarkStart w:id="21" w:name="about-the-data"/>
-      <w:bookmarkEnd w:id="21"/>
-      <w:r>
-        <w:t xml:space="preserve">About the data</w:t>
-      </w:r>
-    </w:p>
-    <w:p>
-      <w:pPr>
         <w:pStyle w:val="FirstParagraph"/>
       </w:pPr>
+      <w:r>
+        <w:t xml:space="preserve">The Food Environment Atlas is a wide-ranging dataset collected and maintained by the United States Department of Agriculture. Some of the statistics collected give information about health, food insecurity, and food prices and taxes. Data in the Atlas is collected so that researchers at the USDA can better understand national food environments.</w:t>
+      </w:r>
+      <w:r>
+        <w:t xml:space="preserve"> </w:t>
+      </w:r>
+      <w:hyperlink r:id="rId21">
+        <w:r>
+          <w:rPr>
+            <w:rStyle w:val="Hyperlink"/>
+          </w:rPr>
+          <w:t xml:space="preserve">More information</w:t>
+        </w:r>
+      </w:hyperlink>
+      <w:r>
+        <w:t xml:space="preserve"> </w:t>
+      </w:r>
+      <w:r>
+        <w:t xml:space="preserve">about the Atlas and detailed</w:t>
+      </w:r>
+      <w:r>
+        <w:t xml:space="preserve"> </w:t>
+      </w:r>
       <w:hyperlink r:id="rId22">
         <w:r>
           <w:rPr>
             <w:rStyle w:val="Hyperlink"/>
           </w:rPr>
-          <w:t xml:space="preserve">Data.gov</w:t>
+          <w:t xml:space="preserve">documentation</w:t>
         </w:r>
       </w:hyperlink>
       <w:r>
         <w:t xml:space="preserve"> </w:t>
       </w:r>
       <w:r>
-        <w:t xml:space="preserve">bills itself as "the home of the U.S. Government's open data." One of the many data sources publicly available from this site is a data set from The Economic Research Service (ERS) of the U.S. Department of Agriculture titled "International Food Security."</w:t>
-      </w:r>
-    </w:p>
-    <w:p>
-      <w:pPr>
-        <w:pStyle w:val="BodyText"/>
-      </w:pPr>
-      <w:r>
-        <w:t xml:space="preserve">The data set was used to produce the ERS International Food Security Assessment 2013-2023 report and was released in June 2013. (Documentation for the most recent 2015-2025 report, which is still helpful for this past data set, can be found</w:t>
-      </w:r>
-      <w:r>
-        <w:t xml:space="preserve"> </w:t>
-      </w:r>
-      <w:hyperlink r:id="rId23">
+        <w:t xml:space="preserve">are both available.</w:t>
+      </w:r>
+    </w:p>
+    <w:p>
+      <w:pPr>
+        <w:pStyle w:val="Heading2"/>
+      </w:pPr>
+      <w:bookmarkStart w:id="23" w:name="read-in-the-data"/>
+      <w:bookmarkEnd w:id="23"/>
+      <w:r>
+        <w:t xml:space="preserve">Read in the data</w:t>
+      </w:r>
+    </w:p>
+    <w:p>
+      <w:pPr>
+        <w:pStyle w:val="FirstParagraph"/>
+      </w:pPr>
+      <w:r>
+        <w:t xml:space="preserve">The most current version of the Food Environment Atlas is available for download as an excel file from</w:t>
+      </w:r>
+      <w:r>
+        <w:t xml:space="preserve"> </w:t>
+      </w:r>
+      <w:hyperlink r:id="rId24">
         <w:r>
           <w:rPr>
             <w:rStyle w:val="Hyperlink"/>
@@ -122,947 +145,1538 @@
         </w:r>
       </w:hyperlink>
       <w:r>
+        <w:t xml:space="preserve">. The excel file "Data Download" can be downloaded from the link under the "Current Version" header.</w:t>
+      </w:r>
+    </w:p>
+    <w:p>
+      <w:pPr>
+        <w:pStyle w:val="BodyText"/>
+      </w:pPr>
+      <w:r>
+        <w:t xml:space="preserve">The excel file has data stored in several tabs. We can use the</w:t>
+      </w:r>
+      <w:r>
+        <w:t xml:space="preserve"> </w:t>
+      </w:r>
+      <w:r>
+        <w:rPr>
+          <w:rStyle w:val="VerbatimChar"/>
+        </w:rPr>
+        <w:t xml:space="preserve">readxl</w:t>
+      </w:r>
+      <w:r>
+        <w:t xml:space="preserve"> </w:t>
+      </w:r>
+      <w:r>
+        <w:t xml:space="preserve">package (which is part of the</w:t>
+      </w:r>
+      <w:r>
+        <w:t xml:space="preserve"> </w:t>
+      </w:r>
+      <w:r>
+        <w:rPr>
+          <w:rStyle w:val="VerbatimChar"/>
+        </w:rPr>
+        <w:t xml:space="preserve">tidyverse</w:t>
+      </w:r>
+      <w:r>
+        <w:t xml:space="preserve">) to read in each tab of the downloaded file as separate elements of a list. Once you have installed the packages</w:t>
+      </w:r>
+      <w:r>
+        <w:t xml:space="preserve"> </w:t>
+      </w:r>
+      <w:r>
+        <w:rPr>
+          <w:rStyle w:val="VerbatimChar"/>
+        </w:rPr>
+        <w:t xml:space="preserve">readxl</w:t>
+      </w:r>
+      <w:r>
+        <w:t xml:space="preserve">,</w:t>
+      </w:r>
+      <w:r>
+        <w:t xml:space="preserve"> </w:t>
+      </w:r>
+      <w:r>
+        <w:rPr>
+          <w:rStyle w:val="VerbatimChar"/>
+        </w:rPr>
+        <w:t xml:space="preserve">rlang</w:t>
+      </w:r>
+      <w:r>
+        <w:t xml:space="preserve">, and</w:t>
+      </w:r>
+      <w:r>
+        <w:t xml:space="preserve"> </w:t>
+      </w:r>
+      <w:r>
+        <w:rPr>
+          <w:rStyle w:val="VerbatimChar"/>
+        </w:rPr>
+        <w:t xml:space="preserve">purrr</w:t>
+      </w:r>
+      <w:r>
+        <w:t xml:space="preserve">, you can use the following code to save the "Supplemental Data - County" data frame, which contains county population data, as well as the Insecurity, Prices and Taxes, and Health data frames. Make sure to change the</w:t>
+      </w:r>
+      <w:r>
+        <w:t xml:space="preserve"> </w:t>
+      </w:r>
+      <w:r>
+        <w:rPr>
+          <w:rStyle w:val="VerbatimChar"/>
+        </w:rPr>
+        <w:t xml:space="preserve">path</w:t>
+      </w:r>
+      <w:r>
+        <w:t xml:space="preserve"> </w:t>
+      </w:r>
+      <w:r>
+        <w:t xml:space="preserve">to where you have the "DataDownload.xls" file saved (in the example code below, we've left the file in the "Downloads" folder). We'll clean up these data frames below to make them easier to use for plotting and analysis. Note that the data is initially in a</w:t>
+      </w:r>
+      <w:r>
+        <w:t xml:space="preserve"> </w:t>
+      </w:r>
+      <w:r>
+        <w:rPr>
+          <w:rStyle w:val="VerbatimChar"/>
+        </w:rPr>
+        <w:t xml:space="preserve">list</w:t>
+      </w:r>
+      <w:r>
+        <w:t xml:space="preserve"> </w:t>
+      </w:r>
+      <w:r>
+        <w:t xml:space="preserve">format when we read it in from the Excel sheet, so we've put some code in the example code below (</w:t>
+      </w:r>
+      <w:r>
+        <w:rPr>
+          <w:rStyle w:val="VerbatimChar"/>
+        </w:rPr>
+        <w:t xml:space="preserve">class</w:t>
+      </w:r>
+      <w:r>
+        <w:t xml:space="preserve"> </w:t>
+      </w:r>
+      <w:r>
+        <w:t xml:space="preserve">and</w:t>
+      </w:r>
+      <w:r>
+        <w:t xml:space="preserve"> </w:t>
+      </w:r>
+      <w:r>
+        <w:rPr>
+          <w:rStyle w:val="VerbatimChar"/>
+        </w:rPr>
+        <w:t xml:space="preserve">names</w:t>
+      </w:r>
+      <w:r>
+        <w:t xml:space="preserve">) to check the data out when we read it in.</w:t>
+      </w:r>
+    </w:p>
+    <w:p>
+      <w:pPr>
+        <w:pStyle w:val="BodyText"/>
+      </w:pPr>
+      <w:r>
+        <w:t xml:space="preserve">We will also create a data frame with state names and abbreviations called</w:t>
+      </w:r>
+      <w:r>
+        <w:t xml:space="preserve"> </w:t>
+      </w:r>
+      <w:r>
+        <w:rPr>
+          <w:rStyle w:val="VerbatimChar"/>
+        </w:rPr>
+        <w:t xml:space="preserve">state_names</w:t>
+      </w:r>
+      <w:r>
+        <w:t xml:space="preserve"> </w:t>
+      </w:r>
+      <w:r>
+        <w:t xml:space="preserve">using a few of R's built-in datasets.</w:t>
+      </w:r>
+      <w:r>
+        <w:t xml:space="preserve"> </w:t>
+      </w:r>
+      <w:r>
+        <w:rPr>
+          <w:rStyle w:val="VerbatimChar"/>
+        </w:rPr>
+        <w:t xml:space="preserve">state.name</w:t>
+      </w:r>
+      <w:r>
+        <w:t xml:space="preserve"> </w:t>
+      </w:r>
+      <w:r>
+        <w:t xml:space="preserve">is a character vector giving full state names, and</w:t>
+      </w:r>
+      <w:r>
+        <w:t xml:space="preserve"> </w:t>
+      </w:r>
+      <w:r>
+        <w:rPr>
+          <w:rStyle w:val="VerbatimChar"/>
+        </w:rPr>
+        <w:t xml:space="preserve">state.abb</w:t>
+      </w:r>
+      <w:r>
+        <w:t xml:space="preserve"> </w:t>
+      </w:r>
+      <w:r>
+        <w:t xml:space="preserve">is a character vector of 2-letter abbreviations for the state names. Since states in the Atlas are listed by abbreviation, this data frame will be useful for later cleaning.</w:t>
+      </w:r>
+    </w:p>
+    <w:p>
+      <w:pPr>
+        <w:pStyle w:val="SourceCode"/>
+      </w:pPr>
+      <w:r>
+        <w:rPr>
+          <w:rStyle w:val="NormalTok"/>
+        </w:rPr>
+        <w:t xml:space="preserve">path &lt;-</w:t>
+      </w:r>
+      <w:r>
+        <w:rPr>
+          <w:rStyle w:val="StringTok"/>
+        </w:rPr>
+        <w:t xml:space="preserve"> "~/Downloads/DataDownload.xls"</w:t>
+      </w:r>
+      <w:r>
+        <w:br w:type="textWrapping"/>
+      </w:r>
+      <w:r>
+        <w:br w:type="textWrapping"/>
+      </w:r>
+      <w:r>
+        <w:rPr>
+          <w:rStyle w:val="NormalTok"/>
+        </w:rPr>
+        <w:t xml:space="preserve">food_list &lt;-</w:t>
+      </w:r>
+      <w:r>
+        <w:rPr>
+          <w:rStyle w:val="StringTok"/>
+        </w:rPr>
+        <w:t xml:space="preserve"> </w:t>
+      </w:r>
+      <w:r>
+        <w:rPr>
+          <w:rStyle w:val="NormalTok"/>
+        </w:rPr>
+        <w:t xml:space="preserve">path %&gt;%</w:t>
+      </w:r>
+      <w:r>
+        <w:br w:type="textWrapping"/>
+      </w:r>
+      <w:r>
+        <w:rPr>
+          <w:rStyle w:val="StringTok"/>
+        </w:rPr>
+        <w:t xml:space="preserve">  </w:t>
+      </w:r>
+      <w:r>
+        <w:rPr>
+          <w:rStyle w:val="NormalTok"/>
+        </w:rPr>
+        <w:t xml:space="preserve">readxl::</w:t>
+      </w:r>
+      <w:r>
+        <w:rPr>
+          <w:rStyle w:val="KeywordTok"/>
+        </w:rPr>
+        <w:t xml:space="preserve">excel_sheets</w:t>
+      </w:r>
+      <w:r>
+        <w:rPr>
+          <w:rStyle w:val="NormalTok"/>
+        </w:rPr>
+        <w:t xml:space="preserve">() %&gt;%</w:t>
+      </w:r>
+      <w:r>
+        <w:br w:type="textWrapping"/>
+      </w:r>
+      <w:r>
+        <w:rPr>
+          <w:rStyle w:val="StringTok"/>
+        </w:rPr>
+        <w:t xml:space="preserve">  </w:t>
+      </w:r>
+      <w:r>
+        <w:rPr>
+          <w:rStyle w:val="NormalTok"/>
+        </w:rPr>
+        <w:t xml:space="preserve">rlang::</w:t>
+      </w:r>
+      <w:r>
+        <w:rPr>
+          <w:rStyle w:val="KeywordTok"/>
+        </w:rPr>
+        <w:t xml:space="preserve">set_names</w:t>
+      </w:r>
+      <w:r>
+        <w:rPr>
+          <w:rStyle w:val="NormalTok"/>
+        </w:rPr>
+        <w:t xml:space="preserve">() %&gt;%</w:t>
+      </w:r>
+      <w:r>
+        <w:br w:type="textWrapping"/>
+      </w:r>
+      <w:r>
+        <w:rPr>
+          <w:rStyle w:val="StringTok"/>
+        </w:rPr>
+        <w:t xml:space="preserve">  </w:t>
+      </w:r>
+      <w:r>
+        <w:rPr>
+          <w:rStyle w:val="NormalTok"/>
+        </w:rPr>
+        <w:t xml:space="preserve">purrr::</w:t>
+      </w:r>
+      <w:r>
+        <w:rPr>
+          <w:rStyle w:val="KeywordTok"/>
+        </w:rPr>
+        <w:t xml:space="preserve">map</w:t>
+      </w:r>
+      <w:r>
+        <w:rPr>
+          <w:rStyle w:val="NormalTok"/>
+        </w:rPr>
+        <w:t xml:space="preserve">(read_xls, </w:t>
+      </w:r>
+      <w:r>
+        <w:rPr>
+          <w:rStyle w:val="DataTypeTok"/>
+        </w:rPr>
+        <w:t xml:space="preserve">path =</w:t>
+      </w:r>
+      <w:r>
+        <w:rPr>
+          <w:rStyle w:val="NormalTok"/>
+        </w:rPr>
+        <w:t xml:space="preserve"> </w:t>
+      </w:r>
+      <w:r>
+        <w:rPr>
+          <w:rStyle w:val="NormalTok"/>
+        </w:rPr>
+        <w:t xml:space="preserve">path)</w:t>
+      </w:r>
+      <w:r>
+        <w:br w:type="textWrapping"/>
+      </w:r>
+      <w:r>
+        <w:br w:type="textWrapping"/>
+      </w:r>
+      <w:r>
+        <w:rPr>
+          <w:rStyle w:val="KeywordTok"/>
+        </w:rPr>
+        <w:t xml:space="preserve">class</w:t>
+      </w:r>
+      <w:r>
+        <w:rPr>
+          <w:rStyle w:val="NormalTok"/>
+        </w:rPr>
+        <w:t xml:space="preserve">(food_list)</w:t>
+      </w:r>
+    </w:p>
+    <w:p>
+      <w:pPr>
+        <w:pStyle w:val="SourceCode"/>
+      </w:pPr>
+      <w:r>
+        <w:rPr>
+          <w:rStyle w:val="VerbatimChar"/>
+        </w:rPr>
+        <w:t xml:space="preserve">## [1] "list"</w:t>
+      </w:r>
+    </w:p>
+    <w:p>
+      <w:pPr>
+        <w:pStyle w:val="SourceCode"/>
+      </w:pPr>
+      <w:r>
+        <w:rPr>
+          <w:rStyle w:val="KeywordTok"/>
+        </w:rPr>
+        <w:t xml:space="preserve">names</w:t>
+      </w:r>
+      <w:r>
+        <w:rPr>
+          <w:rStyle w:val="NormalTok"/>
+        </w:rPr>
+        <w:t xml:space="preserve">(food_list)</w:t>
+      </w:r>
+    </w:p>
+    <w:p>
+      <w:pPr>
+        <w:pStyle w:val="SourceCode"/>
+      </w:pPr>
+      <w:r>
+        <w:rPr>
+          <w:rStyle w:val="VerbatimChar"/>
+        </w:rPr>
+        <w:t xml:space="preserve">##  [1] "Read_Me"                    "Variable List"             </w:t>
+      </w:r>
+      <w:r>
+        <w:br w:type="textWrapping"/>
+      </w:r>
+      <w:r>
+        <w:rPr>
+          <w:rStyle w:val="VerbatimChar"/>
+        </w:rPr>
+        <w:t xml:space="preserve">##  [3] "Supplemental Data - County" "Supplemental Data - State" </w:t>
+      </w:r>
+      <w:r>
+        <w:br w:type="textWrapping"/>
+      </w:r>
+      <w:r>
+        <w:rPr>
+          <w:rStyle w:val="VerbatimChar"/>
+        </w:rPr>
+        <w:t xml:space="preserve">##  [5] "ACCESS"                     "STORES"                    </w:t>
+      </w:r>
+      <w:r>
+        <w:br w:type="textWrapping"/>
+      </w:r>
+      <w:r>
+        <w:rPr>
+          <w:rStyle w:val="VerbatimChar"/>
+        </w:rPr>
+        <w:t xml:space="preserve">##  [7] "RESTAURANTS"                "ASSISTANCE"                </w:t>
+      </w:r>
+      <w:r>
+        <w:br w:type="textWrapping"/>
+      </w:r>
+      <w:r>
+        <w:rPr>
+          <w:rStyle w:val="VerbatimChar"/>
+        </w:rPr>
+        <w:t xml:space="preserve">##  [9] "INSECURITY"                 "PRICES_TAXES"              </w:t>
+      </w:r>
+      <w:r>
+        <w:br w:type="textWrapping"/>
+      </w:r>
+      <w:r>
+        <w:rPr>
+          <w:rStyle w:val="VerbatimChar"/>
+        </w:rPr>
+        <w:t xml:space="preserve">## [11] "LOCAL"                      "HEALTH"                    </w:t>
+      </w:r>
+      <w:r>
+        <w:br w:type="textWrapping"/>
+      </w:r>
+      <w:r>
+        <w:rPr>
+          <w:rStyle w:val="VerbatimChar"/>
+        </w:rPr>
+        <w:t xml:space="preserve">## [13] "SOCIOECONOMIC"</w:t>
+      </w:r>
+    </w:p>
+    <w:p>
+      <w:pPr>
+        <w:pStyle w:val="SourceCode"/>
+      </w:pPr>
+      <w:r>
+        <w:rPr>
+          <w:rStyle w:val="NormalTok"/>
+        </w:rPr>
+        <w:t xml:space="preserve">ins_df &lt;-</w:t>
+      </w:r>
+      <w:r>
+        <w:rPr>
+          <w:rStyle w:val="StringTok"/>
+        </w:rPr>
+        <w:t xml:space="preserve"> </w:t>
+      </w:r>
+      <w:r>
+        <w:rPr>
+          <w:rStyle w:val="NormalTok"/>
+        </w:rPr>
+        <w:t xml:space="preserve">food_list$INSECURITY</w:t>
+      </w:r>
+      <w:r>
+        <w:br w:type="textWrapping"/>
+      </w:r>
+      <w:r>
+        <w:rPr>
+          <w:rStyle w:val="NormalTok"/>
+        </w:rPr>
+        <w:t xml:space="preserve">price_df &lt;-</w:t>
+      </w:r>
+      <w:r>
+        <w:rPr>
+          <w:rStyle w:val="StringTok"/>
+        </w:rPr>
+        <w:t xml:space="preserve"> </w:t>
+      </w:r>
+      <w:r>
+        <w:rPr>
+          <w:rStyle w:val="NormalTok"/>
+        </w:rPr>
+        <w:t xml:space="preserve">food_list$PRICES_TAXES</w:t>
+      </w:r>
+      <w:r>
+        <w:br w:type="textWrapping"/>
+      </w:r>
+      <w:r>
+        <w:rPr>
+          <w:rStyle w:val="NormalTok"/>
+        </w:rPr>
+        <w:t xml:space="preserve">health_df &lt;-</w:t>
+      </w:r>
+      <w:r>
+        <w:rPr>
+          <w:rStyle w:val="StringTok"/>
+        </w:rPr>
+        <w:t xml:space="preserve"> </w:t>
+      </w:r>
+      <w:r>
+        <w:rPr>
+          <w:rStyle w:val="NormalTok"/>
+        </w:rPr>
+        <w:t xml:space="preserve">food_list$HEALTH </w:t>
+      </w:r>
+      <w:r>
+        <w:br w:type="textWrapping"/>
+      </w:r>
+      <w:r>
+        <w:rPr>
+          <w:rStyle w:val="NormalTok"/>
+        </w:rPr>
+        <w:t xml:space="preserve">pop_df &lt;-</w:t>
+      </w:r>
+      <w:r>
+        <w:rPr>
+          <w:rStyle w:val="StringTok"/>
+        </w:rPr>
+        <w:t xml:space="preserve"> </w:t>
+      </w:r>
+      <w:r>
+        <w:rPr>
+          <w:rStyle w:val="NormalTok"/>
+        </w:rPr>
+        <w:t xml:space="preserve">food_list$</w:t>
+      </w:r>
+      <w:r>
+        <w:rPr>
+          <w:rStyle w:val="StringTok"/>
+        </w:rPr>
+        <w:t xml:space="preserve">`</w:t>
+      </w:r>
+      <w:r>
+        <w:rPr>
+          <w:rStyle w:val="DataTypeTok"/>
+        </w:rPr>
+        <w:t xml:space="preserve">Supplemental Data - County</w:t>
+      </w:r>
+      <w:r>
+        <w:rPr>
+          <w:rStyle w:val="StringTok"/>
+        </w:rPr>
+        <w:t xml:space="preserve">`</w:t>
+      </w:r>
+      <w:r>
+        <w:br w:type="textWrapping"/>
+      </w:r>
+      <w:r>
+        <w:br w:type="textWrapping"/>
+      </w:r>
+      <w:r>
+        <w:rPr>
+          <w:rStyle w:val="NormalTok"/>
+        </w:rPr>
+        <w:t xml:space="preserve">state_names &lt;-</w:t>
+      </w:r>
+      <w:r>
+        <w:rPr>
+          <w:rStyle w:val="StringTok"/>
+        </w:rPr>
+        <w:t xml:space="preserve"> </w:t>
+      </w:r>
+      <w:r>
+        <w:rPr>
+          <w:rStyle w:val="KeywordTok"/>
+        </w:rPr>
+        <w:t xml:space="preserve">data.frame</w:t>
+      </w:r>
+      <w:r>
+        <w:rPr>
+          <w:rStyle w:val="NormalTok"/>
+        </w:rPr>
+        <w:t xml:space="preserve">(</w:t>
+      </w:r>
+      <w:r>
+        <w:rPr>
+          <w:rStyle w:val="DataTypeTok"/>
+        </w:rPr>
+        <w:t xml:space="preserve">state_name =</w:t>
+      </w:r>
+      <w:r>
+        <w:rPr>
+          <w:rStyle w:val="NormalTok"/>
+        </w:rPr>
+        <w:t xml:space="preserve"> </w:t>
+      </w:r>
+      <w:r>
+        <w:rPr>
+          <w:rStyle w:val="NormalTok"/>
+        </w:rPr>
+        <w:t xml:space="preserve">state.name, </w:t>
+      </w:r>
+      <w:r>
+        <w:rPr>
+          <w:rStyle w:val="DataTypeTok"/>
+        </w:rPr>
+        <w:t xml:space="preserve">state_abb =</w:t>
+      </w:r>
+      <w:r>
+        <w:rPr>
+          <w:rStyle w:val="NormalTok"/>
+        </w:rPr>
+        <w:t xml:space="preserve"> </w:t>
+      </w:r>
+      <w:r>
+        <w:rPr>
+          <w:rStyle w:val="NormalTok"/>
+        </w:rPr>
+        <w:t xml:space="preserve">state.abb)</w:t>
+      </w:r>
+    </w:p>
+    <w:p>
+      <w:pPr>
+        <w:pStyle w:val="Heading1"/>
+      </w:pPr>
+      <w:bookmarkStart w:id="25" w:name="food-insecurity"/>
+      <w:bookmarkEnd w:id="25"/>
+      <w:r>
+        <w:t xml:space="preserve">Food insecurity</w:t>
+      </w:r>
+    </w:p>
+    <w:p>
+      <w:pPr>
+        <w:pStyle w:val="FirstParagraph"/>
+      </w:pPr>
+      <w:r>
+        <w:t xml:space="preserve">To begin, clean the State Food Insecurity (</w:t>
+      </w:r>
+      <w:r>
+        <w:rPr>
+          <w:rStyle w:val="VerbatimChar"/>
+        </w:rPr>
+        <w:t xml:space="preserve">ins_df</w:t>
+      </w:r>
+      <w:r>
+        <w:t xml:space="preserve">) data frame. The raw data looks like this:</w:t>
+      </w:r>
+    </w:p>
+    <w:p>
+      <w:pPr>
+        <w:pStyle w:val="SourceCode"/>
+      </w:pPr>
+      <w:r>
+        <w:rPr>
+          <w:rStyle w:val="VerbatimChar"/>
+        </w:rPr>
+        <w:t xml:space="preserve">## # A tibble: 3 x 11</w:t>
+      </w:r>
+      <w:r>
+        <w:br w:type="textWrapping"/>
+      </w:r>
+      <w:r>
+        <w:rPr>
+          <w:rStyle w:val="VerbatimChar"/>
+        </w:rPr>
+        <w:t xml:space="preserve">##    FIPS State  County FOODINSEC_10_12 FOODINSEC_13_15 CH_FOODINSEC_12_15</w:t>
+      </w:r>
+      <w:r>
+        <w:br w:type="textWrapping"/>
+      </w:r>
+      <w:r>
+        <w:rPr>
+          <w:rStyle w:val="VerbatimChar"/>
+        </w:rPr>
+        <w:t xml:space="preserve">##   &lt;chr&gt; &lt;chr&gt;   &lt;chr&gt;           &lt;dbl&gt;           &lt;dbl&gt;              &lt;dbl&gt;</w:t>
+      </w:r>
+      <w:r>
+        <w:br w:type="textWrapping"/>
+      </w:r>
+      <w:r>
+        <w:rPr>
+          <w:rStyle w:val="VerbatimChar"/>
+        </w:rPr>
+        <w:t xml:space="preserve">## 1 01001    AL Autauga            17.9            17.6               -0.3</w:t>
+      </w:r>
+      <w:r>
+        <w:br w:type="textWrapping"/>
+      </w:r>
+      <w:r>
+        <w:rPr>
+          <w:rStyle w:val="VerbatimChar"/>
+        </w:rPr>
+        <w:t xml:space="preserve">## 2 01003    AL Baldwin            17.9            17.6               -0.3</w:t>
+      </w:r>
+      <w:r>
+        <w:br w:type="textWrapping"/>
+      </w:r>
+      <w:r>
+        <w:rPr>
+          <w:rStyle w:val="VerbatimChar"/>
+        </w:rPr>
+        <w:t xml:space="preserve">## 3 01005    AL Barbour            17.9            17.6               -0.3</w:t>
+      </w:r>
+      <w:r>
+        <w:br w:type="textWrapping"/>
+      </w:r>
+      <w:r>
+        <w:rPr>
+          <w:rStyle w:val="VerbatimChar"/>
+        </w:rPr>
+        <w:t xml:space="preserve">## # ... with 5 more variables: VLFOODSEC_10_12 &lt;dbl&gt;, VLFOODSEC_13_15 &lt;dbl&gt;,</w:t>
+      </w:r>
+      <w:r>
+        <w:br w:type="textWrapping"/>
+      </w:r>
+      <w:r>
+        <w:rPr>
+          <w:rStyle w:val="VerbatimChar"/>
+        </w:rPr>
+        <w:t xml:space="preserve">## #   CH_VLFOODSEC_12_15 &lt;dbl&gt;, FOODINSEC_CHILD_01_07 &lt;dbl&gt;,</w:t>
+      </w:r>
+      <w:r>
+        <w:br w:type="textWrapping"/>
+      </w:r>
+      <w:r>
+        <w:rPr>
+          <w:rStyle w:val="VerbatimChar"/>
+        </w:rPr>
+        <w:t xml:space="preserve">## #   FOODINSEC_CHILD_03_11 &lt;dbl&gt;</w:t>
+      </w:r>
+    </w:p>
+    <w:p>
+      <w:pPr>
+        <w:pStyle w:val="FirstParagraph"/>
+      </w:pPr>
+      <w:r>
+        <w:t xml:space="preserve">Select and rename the</w:t>
+      </w:r>
+      <w:r>
+        <w:t xml:space="preserve"> </w:t>
+      </w:r>
+      <w:r>
+        <w:rPr>
+          <w:rStyle w:val="VerbatimChar"/>
+        </w:rPr>
+        <w:t xml:space="preserve">State</w:t>
+      </w:r>
+      <w:r>
+        <w:t xml:space="preserve"> </w:t>
+      </w:r>
+      <w:r>
+        <w:t xml:space="preserve">column and</w:t>
+      </w:r>
+      <w:r>
+        <w:t xml:space="preserve"> </w:t>
+      </w:r>
+      <w:r>
+        <w:rPr>
+          <w:rStyle w:val="VerbatimChar"/>
+        </w:rPr>
+        <w:t xml:space="preserve">FOODINSC_10_12</w:t>
+      </w:r>
+      <w:r>
+        <w:t xml:space="preserve"> </w:t>
+      </w:r>
+      <w:r>
+        <w:t xml:space="preserve">column, which gives the percent of household food insecurity in a three-year average from 2010 through 2012. Since the food insecurity data is reported by state, make sure that there is one row per state. (</w:t>
+      </w:r>
+      <w:r>
+        <w:rPr>
+          <w:i/>
+        </w:rPr>
+        <w:t xml:space="preserve">Hint</w:t>
+      </w:r>
+      <w:r>
+        <w:t xml:space="preserve">: The</w:t>
+      </w:r>
+      <w:r>
+        <w:t xml:space="preserve"> </w:t>
+      </w:r>
+      <w:r>
+        <w:rPr>
+          <w:rStyle w:val="VerbatimChar"/>
+        </w:rPr>
+        <w:t xml:space="preserve">distinct()</w:t>
+      </w:r>
+      <w:r>
+        <w:t xml:space="preserve"> </w:t>
+      </w:r>
+      <w:r>
+        <w:t xml:space="preserve">function from</w:t>
+      </w:r>
+      <w:r>
+        <w:t xml:space="preserve"> </w:t>
+      </w:r>
+      <w:r>
+        <w:rPr>
+          <w:rStyle w:val="VerbatimChar"/>
+        </w:rPr>
+        <w:t xml:space="preserve">dplyr</w:t>
+      </w:r>
+      <w:r>
+        <w:t xml:space="preserve"> </w:t>
+      </w:r>
+      <w:r>
+        <w:t xml:space="preserve">is useful for this step.)</w:t>
+      </w:r>
+    </w:p>
+    <w:p>
+      <w:pPr>
+        <w:pStyle w:val="SourceCode"/>
+      </w:pPr>
+      <w:r>
+        <w:rPr>
+          <w:rStyle w:val="VerbatimChar"/>
+        </w:rPr>
+        <w:t xml:space="preserve">## # A tibble: 3 x 2</w:t>
+      </w:r>
+      <w:r>
+        <w:br w:type="textWrapping"/>
+      </w:r>
+      <w:r>
+        <w:rPr>
+          <w:rStyle w:val="VerbatimChar"/>
+        </w:rPr>
+        <w:t xml:space="preserve">##   state_abb percent</w:t>
+      </w:r>
+      <w:r>
+        <w:br w:type="textWrapping"/>
+      </w:r>
+      <w:r>
+        <w:rPr>
+          <w:rStyle w:val="VerbatimChar"/>
+        </w:rPr>
+        <w:t xml:space="preserve">##       &lt;chr&gt;   &lt;dbl&gt;</w:t>
+      </w:r>
+      <w:r>
+        <w:br w:type="textWrapping"/>
+      </w:r>
+      <w:r>
+        <w:rPr>
+          <w:rStyle w:val="VerbatimChar"/>
+        </w:rPr>
+        <w:t xml:space="preserve">## 1        AL    17.9</w:t>
+      </w:r>
+      <w:r>
+        <w:br w:type="textWrapping"/>
+      </w:r>
+      <w:r>
+        <w:rPr>
+          <w:rStyle w:val="VerbatimChar"/>
+        </w:rPr>
+        <w:t xml:space="preserve">## 2        AK    12.1</w:t>
+      </w:r>
+      <w:r>
+        <w:br w:type="textWrapping"/>
+      </w:r>
+      <w:r>
+        <w:rPr>
+          <w:rStyle w:val="VerbatimChar"/>
+        </w:rPr>
+        <w:t xml:space="preserve">## 3        AZ    19.7</w:t>
+      </w:r>
+    </w:p>
+    <w:p>
+      <w:pPr>
+        <w:pStyle w:val="FirstParagraph"/>
+      </w:pPr>
+      <w:r>
+        <w:t xml:space="preserve">Next, clean the Food Prices and Taxes data frame (</w:t>
+      </w:r>
+      <w:r>
+        <w:rPr>
+          <w:rStyle w:val="VerbatimChar"/>
+        </w:rPr>
+        <w:t xml:space="preserve">price_df</w:t>
+      </w:r>
+      <w:r>
+        <w:t xml:space="preserve">). The raw data looks like this:</w:t>
+      </w:r>
+    </w:p>
+    <w:p>
+      <w:pPr>
+        <w:pStyle w:val="SourceCode"/>
+      </w:pPr>
+      <w:r>
+        <w:rPr>
+          <w:rStyle w:val="VerbatimChar"/>
+        </w:rPr>
+        <w:t xml:space="preserve">## # A tibble: 3 x 11</w:t>
+      </w:r>
+      <w:r>
+        <w:br w:type="textWrapping"/>
+      </w:r>
+      <w:r>
+        <w:rPr>
+          <w:rStyle w:val="VerbatimChar"/>
+        </w:rPr>
+        <w:t xml:space="preserve">##    FIPS State  County MILK_PRICE10 SODA_PRICE10 MILK_SODA_PRICE10</w:t>
+      </w:r>
+      <w:r>
+        <w:br w:type="textWrapping"/>
+      </w:r>
+      <w:r>
+        <w:rPr>
+          <w:rStyle w:val="VerbatimChar"/>
+        </w:rPr>
+        <w:t xml:space="preserve">##   &lt;chr&gt; &lt;chr&gt;   &lt;chr&gt;        &lt;dbl&gt;        &lt;dbl&gt;             &lt;dbl&gt;</w:t>
+      </w:r>
+      <w:r>
+        <w:br w:type="textWrapping"/>
+      </w:r>
+      <w:r>
+        <w:rPr>
+          <w:rStyle w:val="VerbatimChar"/>
+        </w:rPr>
+        <w:t xml:space="preserve">## 1 01001    AL Autauga    0.9703046    0.9722159         0.9232891</w:t>
+      </w:r>
+      <w:r>
+        <w:br w:type="textWrapping"/>
+      </w:r>
+      <w:r>
+        <w:rPr>
+          <w:rStyle w:val="VerbatimChar"/>
+        </w:rPr>
+        <w:t xml:space="preserve">## 2 01003    AL Baldwin    1.0176900    1.0013910         0.9401653</w:t>
+      </w:r>
+      <w:r>
+        <w:br w:type="textWrapping"/>
+      </w:r>
+      <w:r>
+        <w:rPr>
+          <w:rStyle w:val="VerbatimChar"/>
+        </w:rPr>
+        <w:t xml:space="preserve">## 3 01005    AL Barbour    1.1366710    0.9925836         1.0594000</w:t>
+      </w:r>
+      <w:r>
+        <w:br w:type="textWrapping"/>
+      </w:r>
+      <w:r>
+        <w:rPr>
+          <w:rStyle w:val="VerbatimChar"/>
+        </w:rPr>
+        <w:t xml:space="preserve">## # ... with 5 more variables: SODATAX_STORES14 &lt;dbl&gt;,</w:t>
+      </w:r>
+      <w:r>
+        <w:br w:type="textWrapping"/>
+      </w:r>
+      <w:r>
+        <w:rPr>
+          <w:rStyle w:val="VerbatimChar"/>
+        </w:rPr>
+        <w:t xml:space="preserve">## #   SODATAX_VENDM14 &lt;dbl&gt;, CHIPSTAX_STORES14 &lt;dbl&gt;,</w:t>
+      </w:r>
+      <w:r>
+        <w:br w:type="textWrapping"/>
+      </w:r>
+      <w:r>
+        <w:rPr>
+          <w:rStyle w:val="VerbatimChar"/>
+        </w:rPr>
+        <w:t xml:space="preserve">## #   CHIPSTAX_VENDM14 &lt;dbl&gt;, FOOD_TAX14 &lt;dbl&gt;</w:t>
+      </w:r>
+    </w:p>
+    <w:p>
+      <w:pPr>
+        <w:pStyle w:val="FirstParagraph"/>
+      </w:pPr>
+      <w:r>
+        <w:t xml:space="preserve">Rename the</w:t>
+      </w:r>
+      <w:r>
+        <w:t xml:space="preserve"> </w:t>
+      </w:r>
+      <w:r>
+        <w:rPr>
+          <w:rStyle w:val="VerbatimChar"/>
+        </w:rPr>
+        <w:t xml:space="preserve">SODA_PRICE10</w:t>
+      </w:r>
+      <w:r>
+        <w:t xml:space="preserve"> </w:t>
+      </w:r>
+      <w:r>
+        <w:t xml:space="preserve">column, which gives the 2010 price of sodas divided by the national average by county. Rename the</w:t>
+      </w:r>
+      <w:r>
+        <w:t xml:space="preserve"> </w:t>
+      </w:r>
+      <w:r>
+        <w:rPr>
+          <w:rStyle w:val="VerbatimChar"/>
+        </w:rPr>
+        <w:t xml:space="preserve">State</w:t>
+      </w:r>
+      <w:r>
+        <w:t xml:space="preserve"> </w:t>
+      </w:r>
+      <w:r>
+        <w:t xml:space="preserve">column as well. Find the mean value of this statistic per state, and filter out states with missing soda price data. If you run the</w:t>
+      </w:r>
+      <w:r>
+        <w:t xml:space="preserve"> </w:t>
+      </w:r>
+      <w:r>
+        <w:rPr>
+          <w:rStyle w:val="VerbatimChar"/>
+        </w:rPr>
+        <w:t xml:space="preserve">summary</w:t>
+      </w:r>
+      <w:r>
+        <w:t xml:space="preserve"> </w:t>
+      </w:r>
+      <w:r>
+        <w:t xml:space="preserve">function on this data frame, it should look like this:</w:t>
+      </w:r>
+    </w:p>
+    <w:p>
+      <w:pPr>
+        <w:pStyle w:val="SourceCode"/>
+      </w:pPr>
+      <w:r>
+        <w:rPr>
+          <w:rStyle w:val="VerbatimChar"/>
+        </w:rPr>
+        <w:t xml:space="preserve">##   state_abb              soda       </w:t>
+      </w:r>
+      <w:r>
+        <w:br w:type="textWrapping"/>
+      </w:r>
+      <w:r>
+        <w:rPr>
+          <w:rStyle w:val="VerbatimChar"/>
+        </w:rPr>
+        <w:t xml:space="preserve">##  Length:49          Min.   :0.9195  </w:t>
+      </w:r>
+      <w:r>
+        <w:br w:type="textWrapping"/>
+      </w:r>
+      <w:r>
+        <w:rPr>
+          <w:rStyle w:val="VerbatimChar"/>
+        </w:rPr>
+        <w:t xml:space="preserve">##  Class :character   1st Qu.:0.9607  </w:t>
+      </w:r>
+      <w:r>
+        <w:br w:type="textWrapping"/>
+      </w:r>
+      <w:r>
+        <w:rPr>
+          <w:rStyle w:val="VerbatimChar"/>
+        </w:rPr>
+        <w:t xml:space="preserve">##  Mode  :character   Median :0.9890  </w:t>
+      </w:r>
+      <w:r>
+        <w:br w:type="textWrapping"/>
+      </w:r>
+      <w:r>
+        <w:rPr>
+          <w:rStyle w:val="VerbatimChar"/>
+        </w:rPr>
+        <w:t xml:space="preserve">##                     Mean   :1.0049  </w:t>
+      </w:r>
+      <w:r>
+        <w:br w:type="textWrapping"/>
+      </w:r>
+      <w:r>
+        <w:rPr>
+          <w:rStyle w:val="VerbatimChar"/>
+        </w:rPr>
+        <w:t xml:space="preserve">##                     3rd Qu.:1.0312  </w:t>
+      </w:r>
+      <w:r>
+        <w:br w:type="textWrapping"/>
+      </w:r>
+      <w:r>
+        <w:rPr>
+          <w:rStyle w:val="VerbatimChar"/>
+        </w:rPr>
+        <w:t xml:space="preserve">##                     Max.   :1.2045</w:t>
+      </w:r>
+    </w:p>
+    <w:p>
+      <w:pPr>
+        <w:pStyle w:val="FirstParagraph"/>
+      </w:pPr>
+      <w:r>
+        <w:t xml:space="preserve">Next, join together the food insecurity and soda price data frames by the</w:t>
+      </w:r>
+      <w:r>
+        <w:t xml:space="preserve"> </w:t>
+      </w:r>
+      <w:r>
+        <w:rPr>
+          <w:rStyle w:val="VerbatimChar"/>
+        </w:rPr>
+        <w:t xml:space="preserve">state_abb</w:t>
+      </w:r>
+      <w:r>
+        <w:t xml:space="preserve"> </w:t>
+      </w:r>
+      <w:r>
+        <w:t xml:space="preserve">column, and plot the percent food insecurity versus the price of soda for each state. States with unusual values (Oregon, Washington, and Missouri) are highlighted. (</w:t>
+      </w:r>
+      <w:r>
+        <w:rPr>
+          <w:i/>
+        </w:rPr>
+        <w:t xml:space="preserve">Hint</w:t>
+      </w:r>
+      <w:r>
+        <w:t xml:space="preserve">: Use these country names to to the subsetting necessary to create this highlighting. Join this subsetted data frame with the</w:t>
+      </w:r>
+      <w:r>
+        <w:t xml:space="preserve"> </w:t>
+      </w:r>
+      <w:r>
+        <w:rPr>
+          <w:rStyle w:val="VerbatimChar"/>
+        </w:rPr>
+        <w:t xml:space="preserve">state names</w:t>
+      </w:r>
+      <w:r>
+        <w:t xml:space="preserve"> </w:t>
+      </w:r>
+      <w:r>
+        <w:t xml:space="preserve">data frame to include full state names. To make sure the labels aren't directly over the points, use the</w:t>
+      </w:r>
+      <w:r>
+        <w:t xml:space="preserve"> </w:t>
+      </w:r>
+      <w:r>
+        <w:rPr>
+          <w:rStyle w:val="VerbatimChar"/>
+        </w:rPr>
+        <w:t xml:space="preserve">vjust = "outward"</w:t>
+      </w:r>
+      <w:r>
+        <w:t xml:space="preserve"> </w:t>
+      </w:r>
+      <w:r>
+        <w:t xml:space="preserve">and</w:t>
+      </w:r>
+      <w:r>
+        <w:t xml:space="preserve"> </w:t>
+      </w:r>
+      <w:r>
+        <w:rPr>
+          <w:rStyle w:val="VerbatimChar"/>
+        </w:rPr>
+        <w:t xml:space="preserve">hjust = "inward"</w:t>
+      </w:r>
+      <w:r>
+        <w:t xml:space="preserve"> </w:t>
+      </w:r>
+      <w:r>
+        <w:t xml:space="preserve">arguments.)</w:t>
+      </w:r>
+    </w:p>
+    <w:p>
+      <w:pPr>
+        <w:pStyle w:val="BodyText"/>
+      </w:pPr>
+      <w:r>
+        <w:drawing>
+          <wp:inline>
+            <wp:extent cx="5334000" cy="4267200"/>
+            <wp:effectExtent b="0" l="0" r="0" t="0"/>
+            <wp:docPr descr="" title="" id="1" name="Picture"/>
+            <a:graphic>
+              <a:graphicData uri="http://schemas.openxmlformats.org/drawingml/2006/picture">
+                <pic:pic>
+                  <pic:nvPicPr>
+                    <pic:cNvPr descr="hw3_key_2017_files/figure-docx/unnamed-chunk-7-1.png" id="0" name="Picture"/>
+                    <pic:cNvPicPr>
+                      <a:picLocks noChangeArrowheads="1" noChangeAspect="1"/>
+                    </pic:cNvPicPr>
+                  </pic:nvPicPr>
+                  <pic:blipFill>
+                    <a:blip r:embed="rId26"/>
+                    <a:stretch>
+                      <a:fillRect/>
+                    </a:stretch>
+                  </pic:blipFill>
+                  <pic:spPr bwMode="auto">
+                    <a:xfrm>
+                      <a:off x="0" y="0"/>
+                      <a:ext cx="5334000" cy="4267200"/>
+                    </a:xfrm>
+                    <a:prstGeom prst="rect">
+                      <a:avLst/>
+                    </a:prstGeom>
+                    <a:noFill/>
+                    <a:ln w="9525">
+                      <a:noFill/>
+                      <a:headEnd/>
+                      <a:tailEnd/>
+                    </a:ln>
+                  </pic:spPr>
+                </pic:pic>
+              </a:graphicData>
+            </a:graphic>
+          </wp:inline>
+        </w:drawing>
+      </w:r>
+    </w:p>
+    <w:p>
+      <w:pPr>
+        <w:pStyle w:val="Heading1"/>
+      </w:pPr>
+      <w:bookmarkStart w:id="27" w:name="rates-of-obesity-and-diabetes"/>
+      <w:bookmarkEnd w:id="27"/>
+      <w:r>
+        <w:t xml:space="preserve">Rates of obesity and diabetes</w:t>
+      </w:r>
+    </w:p>
+    <w:p>
+      <w:pPr>
+        <w:pStyle w:val="FirstParagraph"/>
+      </w:pPr>
+      <w:r>
+        <w:t xml:space="preserve">Next, clean the Health and Physical Activity data frame (</w:t>
+      </w:r>
+      <w:r>
+        <w:rPr>
+          <w:rStyle w:val="VerbatimChar"/>
+        </w:rPr>
+        <w:t xml:space="preserve">health_df</w:t>
+      </w:r>
+      <w:r>
         <w:t xml:space="preserve">).</w:t>
       </w:r>
     </w:p>
     <w:p>
       <w:pPr>
-        <w:pStyle w:val="BodyText"/>
-      </w:pPr>
-      <w:r>
-        <w:t xml:space="preserve">You can download the CSV data file from</w:t>
-      </w:r>
-      <w:r>
-        <w:t xml:space="preserve"> </w:t>
-      </w:r>
-      <w:hyperlink r:id="rId24">
-        <w:r>
-          <w:rPr>
-            <w:rStyle w:val="Hyperlink"/>
-          </w:rPr>
-          <w:t xml:space="preserve">this webpage</w:t>
-        </w:r>
-      </w:hyperlink>
-      <w:r>
-        <w:t xml:space="preserve">. The file name should be "gfa25.csv" when you download this file; keep this file name, or rename the file to "gfa25.csv" if it was downloaded with a different file name.</w:t>
-      </w:r>
-    </w:p>
-    <w:p>
-      <w:pPr>
-        <w:pStyle w:val="BodyText"/>
-      </w:pPr>
-      <w:r>
-        <w:t xml:space="preserve">The food security data set has annual time series data for several variables (we'll focus on just a few, including GDP, food aid, and population). However, it's missing another variable we'd like: land area. The</w:t>
-      </w:r>
-      <w:r>
-        <w:t xml:space="preserve"> </w:t>
-      </w:r>
-      <w:hyperlink r:id="rId25">
-        <w:r>
-          <w:rPr>
-            <w:rStyle w:val="Hyperlink"/>
-          </w:rPr>
-          <w:t xml:space="preserve">World Bank Open Data</w:t>
-        </w:r>
-      </w:hyperlink>
-      <w:r>
-        <w:t xml:space="preserve"> </w:t>
-      </w:r>
-      <w:r>
-        <w:t xml:space="preserve">site has land area data (in square kilometers) available to download</w:t>
-      </w:r>
-      <w:r>
-        <w:t xml:space="preserve"> </w:t>
-      </w:r>
-      <w:hyperlink r:id="rId26">
-        <w:r>
-          <w:rPr>
-            <w:rStyle w:val="Hyperlink"/>
-          </w:rPr>
-          <w:t xml:space="preserve">here</w:t>
-        </w:r>
-      </w:hyperlink>
-      <w:r>
-        <w:t xml:space="preserve">. Download this data, and rename the file with the country-specific data as "worldbank_landarea.csv". Of the files included with the download from the World Bank site, this is the only file that is</w:t>
-      </w:r>
-      <w:r>
-        <w:t xml:space="preserve"> </w:t>
+        <w:pStyle w:val="SourceCode"/>
+      </w:pPr>
+      <w:r>
+        <w:rPr>
+          <w:rStyle w:val="VerbatimChar"/>
+        </w:rPr>
+        <w:t xml:space="preserve">## # A tibble: 3 x 14</w:t>
+      </w:r>
+      <w:r>
+        <w:br w:type="textWrapping"/>
+      </w:r>
+      <w:r>
+        <w:rPr>
+          <w:rStyle w:val="VerbatimChar"/>
+        </w:rPr>
+        <w:t xml:space="preserve">##    FIPS State  County PCT_DIABETES_ADULTS08 PCT_DIABETES_ADULTS13</w:t>
+      </w:r>
+      <w:r>
+        <w:br w:type="textWrapping"/>
+      </w:r>
+      <w:r>
+        <w:rPr>
+          <w:rStyle w:val="VerbatimChar"/>
+        </w:rPr>
+        <w:t xml:space="preserve">##   &lt;chr&gt; &lt;chr&gt;   &lt;chr&gt;                 &lt;dbl&gt;                 &lt;dbl&gt;</w:t>
+      </w:r>
+      <w:r>
+        <w:br w:type="textWrapping"/>
+      </w:r>
+      <w:r>
+        <w:rPr>
+          <w:rStyle w:val="VerbatimChar"/>
+        </w:rPr>
+        <w:t xml:space="preserve">## 1 01001    AL Autauga                  11.4                  13.0</w:t>
+      </w:r>
+      <w:r>
+        <w:br w:type="textWrapping"/>
+      </w:r>
+      <w:r>
+        <w:rPr>
+          <w:rStyle w:val="VerbatimChar"/>
+        </w:rPr>
+        <w:t xml:space="preserve">## 2 01003    AL Baldwin                   9.8                  10.4</w:t>
+      </w:r>
+      <w:r>
+        <w:br w:type="textWrapping"/>
+      </w:r>
+      <w:r>
+        <w:rPr>
+          <w:rStyle w:val="VerbatimChar"/>
+        </w:rPr>
+        <w:t xml:space="preserve">## 3 01005    AL Barbour                  13.6                  18.4</w:t>
+      </w:r>
+      <w:r>
+        <w:br w:type="textWrapping"/>
+      </w:r>
+      <w:r>
+        <w:rPr>
+          <w:rStyle w:val="VerbatimChar"/>
+        </w:rPr>
+        <w:t xml:space="preserve">## # ... with 9 more variables: PCT_OBESE_ADULTS08 &lt;dbl&gt;,</w:t>
+      </w:r>
+      <w:r>
+        <w:br w:type="textWrapping"/>
+      </w:r>
+      <w:r>
+        <w:rPr>
+          <w:rStyle w:val="VerbatimChar"/>
+        </w:rPr>
+        <w:t xml:space="preserve">## #   PCT_OBESE_ADULTS13 &lt;dbl&gt;, PCT_HSPA15 &lt;dbl&gt;, RECFAC09 &lt;dbl&gt;,</w:t>
+      </w:r>
+      <w:r>
+        <w:br w:type="textWrapping"/>
+      </w:r>
+      <w:r>
+        <w:rPr>
+          <w:rStyle w:val="VerbatimChar"/>
+        </w:rPr>
+        <w:t xml:space="preserve">## #   RECFAC14 &lt;dbl&gt;, PCH_RECFAC_09_14 &lt;dbl&gt;, RECFACPTH09 &lt;dbl&gt;,</w:t>
+      </w:r>
+      <w:r>
+        <w:br w:type="textWrapping"/>
+      </w:r>
+      <w:r>
+        <w:rPr>
+          <w:rStyle w:val="VerbatimChar"/>
+        </w:rPr>
+        <w:t xml:space="preserve">## #   RECFACPTH14 &lt;dbl&gt;, PCH_RECFACPTH_09_14 &lt;dbl&gt;</w:t>
+      </w:r>
+    </w:p>
+    <w:p>
+      <w:pPr>
+        <w:pStyle w:val="FirstParagraph"/>
+      </w:pPr>
+      <w:r>
+        <w:t xml:space="preserve">Rename the</w:t>
+      </w:r>
+      <w:r>
+        <w:t xml:space="preserve"> </w:t>
+      </w:r>
+      <w:r>
+        <w:rPr>
+          <w:rStyle w:val="VerbatimChar"/>
+        </w:rPr>
+        <w:t xml:space="preserve">PCT_DIABETES_ADULTS13</w:t>
+      </w:r>
+      <w:r>
+        <w:t xml:space="preserve"> </w:t>
+      </w:r>
+      <w:r>
+        <w:t xml:space="preserve">column, which gives the adult diabetes rate in 2013 by county, and the</w:t>
+      </w:r>
+      <w:r>
+        <w:t xml:space="preserve"> </w:t>
+      </w:r>
+      <w:r>
+        <w:rPr>
+          <w:rStyle w:val="VerbatimChar"/>
+        </w:rPr>
+        <w:t xml:space="preserve">PCT_OBESE_ADULTS13</w:t>
+      </w:r>
+      <w:r>
+        <w:t xml:space="preserve"> </w:t>
+      </w:r>
+      <w:r>
+        <w:t xml:space="preserve">column, which gives the adult obesity rate in 2013 by county. Rename the</w:t>
+      </w:r>
+      <w:r>
+        <w:t xml:space="preserve"> </w:t>
+      </w:r>
+      <w:r>
+        <w:rPr>
+          <w:rStyle w:val="VerbatimChar"/>
+        </w:rPr>
+        <w:t xml:space="preserve">State</w:t>
+      </w:r>
+      <w:r>
+        <w:t xml:space="preserve"> </w:t>
+      </w:r>
+      <w:r>
+        <w:t xml:space="preserve">and</w:t>
+      </w:r>
+      <w:r>
+        <w:t xml:space="preserve"> </w:t>
+      </w:r>
+      <w:r>
+        <w:rPr>
+          <w:rStyle w:val="VerbatimChar"/>
+        </w:rPr>
+        <w:t xml:space="preserve">County</w:t>
+      </w:r>
+      <w:r>
+        <w:t xml:space="preserve"> </w:t>
+      </w:r>
+      <w:r>
+        <w:t xml:space="preserve">column names as well. Select the two health outcome columns as well as</w:t>
+      </w:r>
+      <w:r>
+        <w:t xml:space="preserve"> </w:t>
+      </w:r>
+      <w:r>
+        <w:rPr>
+          <w:rStyle w:val="VerbatimChar"/>
+        </w:rPr>
+        <w:t xml:space="preserve">state</w:t>
+      </w:r>
+      <w:r>
+        <w:t xml:space="preserve"> </w:t>
+      </w:r>
+      <w:r>
+        <w:t xml:space="preserve">and</w:t>
+      </w:r>
+      <w:r>
+        <w:t xml:space="preserve"> </w:t>
+      </w:r>
+      <w:r>
+        <w:rPr>
+          <w:rStyle w:val="VerbatimChar"/>
+        </w:rPr>
+        <w:t xml:space="preserve">county</w:t>
+      </w:r>
+      <w:r>
+        <w:t xml:space="preserve">, then use the</w:t>
+      </w:r>
+      <w:r>
+        <w:t xml:space="preserve"> </w:t>
+      </w:r>
+      <w:r>
+        <w:rPr>
+          <w:rStyle w:val="VerbatimChar"/>
+        </w:rPr>
+        <w:t xml:space="preserve">tidyr</w:t>
+      </w:r>
+      <w:r>
+        <w:t xml:space="preserve"> </w:t>
+      </w:r>
+      <w:r>
+        <w:t xml:space="preserve">function</w:t>
+      </w:r>
+      <w:r>
+        <w:t xml:space="preserve"> </w:t>
+      </w:r>
+      <w:r>
+        <w:rPr>
+          <w:rStyle w:val="VerbatimChar"/>
+        </w:rPr>
+        <w:t xml:space="preserve">gather</w:t>
+      </w:r>
+      <w:r>
+        <w:t xml:space="preserve"> </w:t>
+      </w:r>
+      <w:r>
+        <w:t xml:space="preserve">to reformat the data frame to be more "tidy": there should be an</w:t>
+      </w:r>
+      <w:r>
+        <w:t xml:space="preserve"> </w:t>
+      </w:r>
+      <w:r>
+        <w:rPr>
+          <w:rStyle w:val="VerbatimChar"/>
+        </w:rPr>
+        <w:t xml:space="preserve">outcome</w:t>
+      </w:r>
+      <w:r>
+        <w:t xml:space="preserve"> </w:t>
+      </w:r>
+      <w:r>
+        <w:t xml:space="preserve">column with values for "Diabetes" and "Obesity", and a</w:t>
+      </w:r>
+      <w:r>
+        <w:t xml:space="preserve"> </w:t>
+      </w:r>
+      <w:r>
+        <w:rPr>
+          <w:rStyle w:val="VerbatimChar"/>
+        </w:rPr>
+        <w:t xml:space="preserve">percent</w:t>
+      </w:r>
+      <w:r>
+        <w:t xml:space="preserve"> </w:t>
+      </w:r>
+      <w:r>
+        <w:t xml:space="preserve">column with the value of each health outcome by county. The first few rows of the cleaned data frame should look like this:</w:t>
+      </w:r>
+    </w:p>
+    <w:p>
+      <w:pPr>
+        <w:pStyle w:val="SourceCode"/>
+      </w:pPr>
+      <w:r>
+        <w:rPr>
+          <w:rStyle w:val="VerbatimChar"/>
+        </w:rPr>
+        <w:t xml:space="preserve">## # A tibble: 3 x 4</w:t>
+      </w:r>
+      <w:r>
+        <w:br w:type="textWrapping"/>
+      </w:r>
+      <w:r>
+        <w:rPr>
+          <w:rStyle w:val="VerbatimChar"/>
+        </w:rPr>
+        <w:t xml:space="preserve">##   state_abb  county  outcome percent</w:t>
+      </w:r>
+      <w:r>
+        <w:br w:type="textWrapping"/>
+      </w:r>
+      <w:r>
+        <w:rPr>
+          <w:rStyle w:val="VerbatimChar"/>
+        </w:rPr>
+        <w:t xml:space="preserve">##       &lt;chr&gt;   &lt;chr&gt;    &lt;chr&gt;   &lt;dbl&gt;</w:t>
+      </w:r>
+      <w:r>
+        <w:br w:type="textWrapping"/>
+      </w:r>
+      <w:r>
+        <w:rPr>
+          <w:rStyle w:val="VerbatimChar"/>
+        </w:rPr>
+        <w:t xml:space="preserve">## 1        AL Autauga Diabetes    13.0</w:t>
+      </w:r>
+      <w:r>
+        <w:br w:type="textWrapping"/>
+      </w:r>
+      <w:r>
+        <w:rPr>
+          <w:rStyle w:val="VerbatimChar"/>
+        </w:rPr>
+        <w:t xml:space="preserve">## 2        AL Baldwin Diabetes    10.4</w:t>
+      </w:r>
+      <w:r>
+        <w:br w:type="textWrapping"/>
+      </w:r>
+      <w:r>
+        <w:rPr>
+          <w:rStyle w:val="VerbatimChar"/>
+        </w:rPr>
+        <w:t xml:space="preserve">## 3        AL Barbour Diabetes    18.4</w:t>
+      </w:r>
+    </w:p>
+    <w:p>
+      <w:pPr>
+        <w:pStyle w:val="FirstParagraph"/>
+      </w:pPr>
+      <w:r>
+        <w:t xml:space="preserve">This table shows the average, minimum, and maximum values of obesity rates in 2013 for the five states with the highest mean obesity rate. ("</w:t>
       </w:r>
       <w:r>
         <w:rPr>
           <w:i/>
         </w:rPr>
-        <w:t xml:space="preserve">not</w:t>
-      </w:r>
-      <w:r>
-        <w:t xml:space="preserve"> </w:t>
-      </w:r>
-      <w:r>
-        <w:t xml:space="preserve">metadata.</w:t>
-      </w:r>
-    </w:p>
-    <w:p>
-      <w:pPr>
-        <w:pStyle w:val="BodyText"/>
-      </w:pPr>
-      <w:r>
-        <w:t xml:space="preserve">We'll read in and clean up both data sets separately before joining them together.</w:t>
-      </w:r>
-    </w:p>
-    <w:p>
-      <w:pPr>
-        <w:pStyle w:val="Heading2"/>
-      </w:pPr>
-      <w:bookmarkStart w:id="27" w:name="food-security"/>
-      <w:bookmarkEnd w:id="27"/>
-      <w:r>
-        <w:t xml:space="preserve">Food security</w:t>
-      </w:r>
-    </w:p>
-    <w:p>
-      <w:pPr>
-        <w:pStyle w:val="FirstParagraph"/>
-      </w:pPr>
-      <w:r>
-        <w:t xml:space="preserve">To begin, read in and clean the International Food Security data set. The raw data looks like this:</w:t>
-      </w:r>
-    </w:p>
-    <w:p>
-      <w:pPr>
-        <w:pStyle w:val="SourceCode"/>
-      </w:pPr>
-      <w:r>
-        <w:rPr>
-          <w:rStyle w:val="VerbatimChar"/>
-        </w:rPr>
-        <w:t xml:space="preserve">## # A tibble: 3 × 6</w:t>
-      </w:r>
-      <w:r>
-        <w:br w:type="textWrapping"/>
-      </w:r>
-      <w:r>
-        <w:rPr>
-          <w:rStyle w:val="VerbatimChar"/>
-        </w:rPr>
-        <w:t xml:space="preserve">##   Country            Commodity                Item    Unit  Year</w:t>
-      </w:r>
-      <w:r>
-        <w:br w:type="textWrapping"/>
-      </w:r>
-      <w:r>
-        <w:rPr>
-          <w:rStyle w:val="VerbatimChar"/>
-        </w:rPr>
-        <w:t xml:space="preserve">##     &lt;chr&gt;                &lt;chr&gt;               &lt;chr&gt;   &lt;chr&gt; &lt;int&gt;</w:t>
-      </w:r>
-      <w:r>
-        <w:br w:type="textWrapping"/>
-      </w:r>
-      <w:r>
-        <w:rPr>
-          <w:rStyle w:val="VerbatimChar"/>
-        </w:rPr>
-        <w:t xml:space="preserve">## 1 Algeria Total Grains/Cereals      Area Harvested 1000 Ha  1980</w:t>
-      </w:r>
-      <w:r>
-        <w:br w:type="textWrapping"/>
-      </w:r>
-      <w:r>
-        <w:rPr>
-          <w:rStyle w:val="VerbatimChar"/>
-        </w:rPr>
-        <w:t xml:space="preserve">## 2 Algeria Total Grains/Cereals               Yield MT / Ha  1980</w:t>
-      </w:r>
-      <w:r>
-        <w:br w:type="textWrapping"/>
-      </w:r>
-      <w:r>
-        <w:rPr>
-          <w:rStyle w:val="VerbatimChar"/>
-        </w:rPr>
-        <w:t xml:space="preserve">## 3 Algeria Total Grains/Cereals Production Quantity 1000 MT  1980</w:t>
-      </w:r>
-      <w:r>
-        <w:br w:type="textWrapping"/>
-      </w:r>
-      <w:r>
-        <w:rPr>
-          <w:rStyle w:val="VerbatimChar"/>
-        </w:rPr>
-        <w:t xml:space="preserve">## # ... with 1 more variables: Amount &lt;dbl&gt;</w:t>
-      </w:r>
-    </w:p>
-    <w:p>
-      <w:pPr>
-        <w:pStyle w:val="FirstParagraph"/>
-      </w:pPr>
-      <w:r>
-        <w:t xml:space="preserve">We are interested in data on each country's total food aid (Grain Equivalent, 1000 MT), the country's total population, and the country's gross domestic product (in 2005 dollars). Currently, these three variables are listed within the column "Item" (values "Total", "Total Population - Both Sexes", and "GDP (constant 2005 US$)"), with observed values in the "Amount" column.</w:t>
-      </w:r>
-    </w:p>
-    <w:p>
-      <w:pPr>
-        <w:pStyle w:val="BodyText"/>
-      </w:pPr>
-      <w:r>
-        <w:t xml:space="preserve">We need to clean this data up to make it easier to use for plotting and analysis. First, filter the data, so that it only includes rows where the value of "Item" is one of the three variables of interest.</w:t>
-      </w:r>
-    </w:p>
-    <w:p>
-      <w:pPr>
-        <w:pStyle w:val="BodyText"/>
-      </w:pPr>
-      <w:r>
-        <w:t xml:space="preserve">Next, the columns "Commodity" and "Unit" seem to be constant for a given value of "Item". Therefore, we'll make a separate dataframe called</w:t>
-      </w:r>
-      <w:r>
-        <w:t xml:space="preserve"> </w:t>
-      </w:r>
-      <w:r>
-        <w:rPr>
-          <w:rStyle w:val="VerbatimChar"/>
-        </w:rPr>
-        <w:t xml:space="preserve">meta_food</w:t>
-      </w:r>
-      <w:r>
-        <w:t xml:space="preserve"> </w:t>
-      </w:r>
-      <w:r>
-        <w:t xml:space="preserve">that has columns for "Item", "Commodity", and "Unit". It should include only columns for "Item", "Commodity", and "Unite", and give only the unique rows. (</w:t>
-      </w:r>
-      <w:r>
-        <w:rPr>
-          <w:i/>
-        </w:rPr>
         <w:t xml:space="preserve">Hint</w:t>
       </w:r>
       <w:r>
-        <w:t xml:space="preserve">: The</w:t>
-      </w:r>
-      <w:r>
-        <w:t xml:space="preserve"> </w:t>
-      </w:r>
-      <w:r>
-        <w:rPr>
-          <w:rStyle w:val="VerbatimChar"/>
-        </w:rPr>
-        <w:t xml:space="preserve">distinct</w:t>
-      </w:r>
-      <w:r>
-        <w:t xml:space="preserve"> </w:t>
-      </w:r>
-      <w:r>
-        <w:t xml:space="preserve">function from</w:t>
-      </w:r>
-      <w:r>
-        <w:t xml:space="preserve"> </w:t>
-      </w:r>
-      <w:r>
-        <w:rPr>
-          <w:rStyle w:val="VerbatimChar"/>
-        </w:rPr>
-        <w:t xml:space="preserve">dplyr</w:t>
-      </w:r>
-      <w:r>
-        <w:t xml:space="preserve"> </w:t>
-      </w:r>
-      <w:r>
-        <w:t xml:space="preserve">is useful for this step.)</w:t>
-      </w:r>
-    </w:p>
-    <w:p>
-      <w:pPr>
-        <w:pStyle w:val="SourceCode"/>
-      </w:pPr>
-      <w:r>
-        <w:rPr>
-          <w:rStyle w:val="VerbatimChar"/>
-        </w:rPr>
-        <w:t xml:space="preserve">## # A tibble: 3 × 3</w:t>
-      </w:r>
-      <w:r>
-        <w:br w:type="textWrapping"/>
-      </w:r>
-      <w:r>
-        <w:rPr>
-          <w:rStyle w:val="VerbatimChar"/>
-        </w:rPr>
-        <w:t xml:space="preserve">##                            Item     Commodity                 Unit</w:t>
-      </w:r>
-      <w:r>
-        <w:br w:type="textWrapping"/>
-      </w:r>
-      <w:r>
-        <w:rPr>
-          <w:rStyle w:val="VerbatimChar"/>
-        </w:rPr>
-        <w:t xml:space="preserve">##                           &lt;chr&gt;         &lt;chr&gt;                &lt;chr&gt;</w:t>
-      </w:r>
-      <w:r>
-        <w:br w:type="textWrapping"/>
-      </w:r>
-      <w:r>
-        <w:rPr>
-          <w:rStyle w:val="VerbatimChar"/>
-        </w:rPr>
-        <w:t xml:space="preserve">## 1       GDP (constant 2005 US$) Economic Data              Million</w:t>
-      </w:r>
-      <w:r>
-        <w:br w:type="textWrapping"/>
-      </w:r>
-      <w:r>
-        <w:rPr>
-          <w:rStyle w:val="VerbatimChar"/>
-        </w:rPr>
-        <w:t xml:space="preserve">## 2 Total Population - Both Sexes    Population              Million</w:t>
-      </w:r>
-      <w:r>
-        <w:br w:type="textWrapping"/>
-      </w:r>
-      <w:r>
-        <w:rPr>
-          <w:rStyle w:val="VerbatimChar"/>
-        </w:rPr>
-        <w:t xml:space="preserve">## 3                         Total      Food Aid Grain Equiv. 1000 MT</w:t>
-      </w:r>
-    </w:p>
-    <w:p>
-      <w:pPr>
-        <w:pStyle w:val="FirstParagraph"/>
-      </w:pPr>
-      <w:r>
-        <w:t xml:space="preserve">Now that we have saved this information in a separate data set, we'll clean up the main dataframe (</w:t>
-      </w:r>
-      <w:r>
-        <w:rPr>
-          <w:rStyle w:val="VerbatimChar"/>
-        </w:rPr>
-        <w:t xml:space="preserve">food</w:t>
-      </w:r>
-      <w:r>
-        <w:t xml:space="preserve">). First, we remove the columns for "Commodity" and "Unit", then we convert the data set so that "Total", "Total Population - Both Sexes", and "GDP (constant 2005 US</w:t>
-      </w:r>
-      <w:r>
-        <w:t xml:space="preserve">$)" are each separate columns, with the values given in "Amount" as the cell values. Finally, rename the variables "Country" and "Year" to be lowercase and use the column names "food_aid" for "Total", "pop" for "Total Population - Both Sexes", and "gdp" for "GDP (constant 2005 US$</w:t>
-      </w:r>
-      <w:r>
-        <w:t xml:space="preserve">)". After these changes, the first ten rows of the dataframe look like this:</w:t>
-      </w:r>
-    </w:p>
-    <w:p>
-      <w:pPr>
-        <w:pStyle w:val="SourceCode"/>
-      </w:pPr>
-      <w:r>
-        <w:rPr>
-          <w:rStyle w:val="VerbatimChar"/>
-        </w:rPr>
-        <w:t xml:space="preserve">## # A tibble: 10 × 5</w:t>
-      </w:r>
-      <w:r>
-        <w:br w:type="textWrapping"/>
-      </w:r>
-      <w:r>
-        <w:rPr>
-          <w:rStyle w:val="VerbatimChar"/>
-        </w:rPr>
-        <w:t xml:space="preserve">##        country  year   gdp food_aid    pop</w:t>
-      </w:r>
-      <w:r>
-        <w:br w:type="textWrapping"/>
-      </w:r>
-      <w:r>
-        <w:rPr>
-          <w:rStyle w:val="VerbatimChar"/>
-        </w:rPr>
-        <w:t xml:space="preserve">##          &lt;chr&gt; &lt;int&gt; &lt;dbl&gt;    &lt;dbl&gt;  &lt;dbl&gt;</w:t>
-      </w:r>
-      <w:r>
-        <w:br w:type="textWrapping"/>
-      </w:r>
-      <w:r>
-        <w:rPr>
-          <w:rStyle w:val="VerbatimChar"/>
-        </w:rPr>
-        <w:t xml:space="preserve">## 1  Afghanistan  1980    NA       NA 14.186</w:t>
-      </w:r>
-      <w:r>
-        <w:br w:type="textWrapping"/>
-      </w:r>
-      <w:r>
-        <w:rPr>
-          <w:rStyle w:val="VerbatimChar"/>
-        </w:rPr>
-        <w:t xml:space="preserve">## 2  Afghanistan  1981    NA       NA 13.984</w:t>
-      </w:r>
-      <w:r>
-        <w:br w:type="textWrapping"/>
-      </w:r>
-      <w:r>
-        <w:rPr>
-          <w:rStyle w:val="VerbatimChar"/>
-        </w:rPr>
-        <w:t xml:space="preserve">## 3  Afghanistan  1982    NA       NA 13.673</w:t>
-      </w:r>
-      <w:r>
-        <w:br w:type="textWrapping"/>
-      </w:r>
-      <w:r>
-        <w:rPr>
-          <w:rStyle w:val="VerbatimChar"/>
-        </w:rPr>
-        <w:t xml:space="preserve">## 4  Afghanistan  1983    NA       NA 13.300</w:t>
-      </w:r>
-      <w:r>
-        <w:br w:type="textWrapping"/>
-      </w:r>
-      <w:r>
-        <w:rPr>
-          <w:rStyle w:val="VerbatimChar"/>
-        </w:rPr>
-        <w:t xml:space="preserve">## 5  Afghanistan  1984    NA       NA 12.932</w:t>
-      </w:r>
-      <w:r>
-        <w:br w:type="textWrapping"/>
-      </w:r>
-      <w:r>
-        <w:rPr>
-          <w:rStyle w:val="VerbatimChar"/>
-        </w:rPr>
-        <w:t xml:space="preserve">## 6  Afghanistan  1985    NA       NA 12.625</w:t>
-      </w:r>
-      <w:r>
-        <w:br w:type="textWrapping"/>
-      </w:r>
-      <w:r>
-        <w:rPr>
-          <w:rStyle w:val="VerbatimChar"/>
-        </w:rPr>
-        <w:t xml:space="preserve">## 7  Afghanistan  1986    NA       NA 12.372</w:t>
-      </w:r>
-      <w:r>
-        <w:br w:type="textWrapping"/>
-      </w:r>
-      <w:r>
-        <w:rPr>
-          <w:rStyle w:val="VerbatimChar"/>
-        </w:rPr>
-        <w:t xml:space="preserve">## 8  Afghanistan  1987    NA       NA 12.183</w:t>
-      </w:r>
-      <w:r>
-        <w:br w:type="textWrapping"/>
-      </w:r>
-      <w:r>
-        <w:rPr>
-          <w:rStyle w:val="VerbatimChar"/>
-        </w:rPr>
-        <w:t xml:space="preserve">## 9  Afghanistan  1988    NA   0.0000 12.157</w:t>
-      </w:r>
-      <w:r>
-        <w:br w:type="textWrapping"/>
-      </w:r>
-      <w:r>
-        <w:rPr>
-          <w:rStyle w:val="VerbatimChar"/>
-        </w:rPr>
-        <w:t xml:space="preserve">## 10 Afghanistan  1989    NA 378.2602 12.415</w:t>
-      </w:r>
-    </w:p>
-    <w:p>
-      <w:pPr>
-        <w:pStyle w:val="Heading2"/>
-      </w:pPr>
-      <w:bookmarkStart w:id="28" w:name="land-area"/>
-      <w:bookmarkEnd w:id="28"/>
-      <w:r>
-        <w:t xml:space="preserve">Land area</w:t>
-      </w:r>
-    </w:p>
-    <w:p>
-      <w:pPr>
-        <w:pStyle w:val="FirstParagraph"/>
-      </w:pPr>
-      <w:r>
-        <w:t xml:space="preserve">Next, we can add another variable to our data set (land area) that exists in a separate data set. We'll download and read in the World Bank's land area data. Here are the column names of the raw data:</w:t>
-      </w:r>
-    </w:p>
-    <w:p>
-      <w:pPr>
-        <w:pStyle w:val="SourceCode"/>
-      </w:pPr>
-      <w:r>
-        <w:rPr>
-          <w:rStyle w:val="VerbatimChar"/>
-        </w:rPr>
-        <w:t xml:space="preserve">##  [1] "Country Name"   "Country Code"   "Indicator Name" "Indicator Code"</w:t>
-      </w:r>
-      <w:r>
-        <w:br w:type="textWrapping"/>
-      </w:r>
-      <w:r>
-        <w:rPr>
-          <w:rStyle w:val="VerbatimChar"/>
-        </w:rPr>
-        <w:t xml:space="preserve">##  [5] "1960"           "1961"           "1962"           "1963"          </w:t>
-      </w:r>
-      <w:r>
-        <w:br w:type="textWrapping"/>
-      </w:r>
-      <w:r>
-        <w:rPr>
-          <w:rStyle w:val="VerbatimChar"/>
-        </w:rPr>
-        <w:t xml:space="preserve">##  [9] "1964"           "1965"           "1966"           "1967"          </w:t>
-      </w:r>
-      <w:r>
-        <w:br w:type="textWrapping"/>
-      </w:r>
-      <w:r>
-        <w:rPr>
-          <w:rStyle w:val="VerbatimChar"/>
-        </w:rPr>
-        <w:t xml:space="preserve">## [13] "1968"           "1969"           "1970"           "1971"          </w:t>
-      </w:r>
-      <w:r>
-        <w:br w:type="textWrapping"/>
-      </w:r>
-      <w:r>
-        <w:rPr>
-          <w:rStyle w:val="VerbatimChar"/>
-        </w:rPr>
-        <w:t xml:space="preserve">## [17] "1972"           "1973"           "1974"           "1975"          </w:t>
-      </w:r>
-      <w:r>
-        <w:br w:type="textWrapping"/>
-      </w:r>
-      <w:r>
-        <w:rPr>
-          <w:rStyle w:val="VerbatimChar"/>
-        </w:rPr>
-        <w:t xml:space="preserve">## [21] "1976"           "1977"           "1978"           "1979"          </w:t>
-      </w:r>
-      <w:r>
-        <w:br w:type="textWrapping"/>
-      </w:r>
-      <w:r>
-        <w:rPr>
-          <w:rStyle w:val="VerbatimChar"/>
-        </w:rPr>
-        <w:t xml:space="preserve">## [25] "1980"           "1981"           "1982"           "1983"          </w:t>
-      </w:r>
-      <w:r>
-        <w:br w:type="textWrapping"/>
-      </w:r>
-      <w:r>
-        <w:rPr>
-          <w:rStyle w:val="VerbatimChar"/>
-        </w:rPr>
-        <w:t xml:space="preserve">## [29] "1984"           "1985"           "1986"           "1987"          </w:t>
-      </w:r>
-      <w:r>
-        <w:br w:type="textWrapping"/>
-      </w:r>
-      <w:r>
-        <w:rPr>
-          <w:rStyle w:val="VerbatimChar"/>
-        </w:rPr>
-        <w:t xml:space="preserve">## [33] "1988"           "1989"           "1990"           "1991"          </w:t>
-      </w:r>
-      <w:r>
-        <w:br w:type="textWrapping"/>
-      </w:r>
-      <w:r>
-        <w:rPr>
-          <w:rStyle w:val="VerbatimChar"/>
-        </w:rPr>
-        <w:t xml:space="preserve">## [37] "1992"           "1993"           "1994"           "1995"          </w:t>
-      </w:r>
-      <w:r>
-        <w:br w:type="textWrapping"/>
-      </w:r>
-      <w:r>
-        <w:rPr>
-          <w:rStyle w:val="VerbatimChar"/>
-        </w:rPr>
-        <w:t xml:space="preserve">## [41] "1996"           "1997"           "1998"           "1999"          </w:t>
-      </w:r>
-      <w:r>
-        <w:br w:type="textWrapping"/>
-      </w:r>
-      <w:r>
-        <w:rPr>
-          <w:rStyle w:val="VerbatimChar"/>
-        </w:rPr>
-        <w:t xml:space="preserve">## [45] "2000"           "2001"           "2002"           "2003"          </w:t>
-      </w:r>
-      <w:r>
-        <w:br w:type="textWrapping"/>
-      </w:r>
-      <w:r>
-        <w:rPr>
-          <w:rStyle w:val="VerbatimChar"/>
-        </w:rPr>
-        <w:t xml:space="preserve">## [49] "2004"           "2005"           "2006"           "2007"          </w:t>
-      </w:r>
-      <w:r>
-        <w:br w:type="textWrapping"/>
-      </w:r>
-      <w:r>
-        <w:rPr>
-          <w:rStyle w:val="VerbatimChar"/>
-        </w:rPr>
-        <w:t xml:space="preserve">## [53] "2008"           "2009"           "2010"           "2011"          </w:t>
-      </w:r>
-      <w:r>
-        <w:br w:type="textWrapping"/>
-      </w:r>
-      <w:r>
-        <w:rPr>
-          <w:rStyle w:val="VerbatimChar"/>
-        </w:rPr>
-        <w:t xml:space="preserve">## [57] "2012"           "2013"           "2014"           "2015"</w:t>
-      </w:r>
-    </w:p>
-    <w:p>
-      <w:pPr>
-        <w:pStyle w:val="FirstParagraph"/>
-      </w:pPr>
-      <w:r>
-        <w:t xml:space="preserve">We are not going to use the column named "Country Code", and the columns "Indicator Name" and "Indicator Code" are always the same (you can use</w:t>
-      </w:r>
-      <w:r>
-        <w:t xml:space="preserve"> </w:t>
-      </w:r>
-      <w:r>
-        <w:rPr>
-          <w:rStyle w:val="VerbatimChar"/>
-        </w:rPr>
-        <w:t xml:space="preserve">unique</w:t>
-      </w:r>
-      <w:r>
-        <w:t xml:space="preserve"> </w:t>
-      </w:r>
-      <w:r>
-        <w:t xml:space="preserve">to confirm this if you'd like). Therefore, we'll clean this data by removing these three columns. Next, we'll rename "Country Name" to "country". Next, a variable ("year") is currently in the column names ("1960", "1961", etc.). We will convert the dataframe to bring the year into a column named "year" and the observed value for each of these years into a column called "land_area". Then, we'll filter out any rows with missing data for "land_area". Finally, we'll change the class of "year" to integer class (check out</w:t>
-      </w:r>
-      <w:r>
-        <w:t xml:space="preserve"> </w:t>
-      </w:r>
-      <w:r>
-        <w:rPr>
-          <w:rStyle w:val="VerbatimChar"/>
-        </w:rPr>
-        <w:t xml:space="preserve">as.integer</w:t>
-      </w:r>
-      <w:r>
-        <w:t xml:space="preserve"> </w:t>
-      </w:r>
-      <w:r>
-        <w:t xml:space="preserve">for this step) and the class of "land_area" to numeric. After this cleaning, the first ten rows of the dataframe look like this:</w:t>
-      </w:r>
-    </w:p>
-    <w:p>
-      <w:pPr>
-        <w:pStyle w:val="SourceCode"/>
-      </w:pPr>
-      <w:r>
-        <w:rPr>
-          <w:rStyle w:val="VerbatimChar"/>
-        </w:rPr>
-        <w:t xml:space="preserve">## # A tibble: 10 × 3</w:t>
-      </w:r>
-      <w:r>
-        <w:br w:type="textWrapping"/>
-      </w:r>
-      <w:r>
-        <w:rPr>
-          <w:rStyle w:val="VerbatimChar"/>
-        </w:rPr>
-        <w:t xml:space="preserve">##                 country  year land_area</w:t>
-      </w:r>
-      <w:r>
-        <w:br w:type="textWrapping"/>
-      </w:r>
-      <w:r>
-        <w:rPr>
-          <w:rStyle w:val="VerbatimChar"/>
-        </w:rPr>
-        <w:t xml:space="preserve">##                   &lt;chr&gt; &lt;int&gt;     &lt;dbl&gt;</w:t>
-      </w:r>
-      <w:r>
-        <w:br w:type="textWrapping"/>
-      </w:r>
-      <w:r>
-        <w:rPr>
-          <w:rStyle w:val="VerbatimChar"/>
-        </w:rPr>
-        <w:t xml:space="preserve">## 1                 Aruba  1961       180</w:t>
-      </w:r>
-      <w:r>
-        <w:br w:type="textWrapping"/>
-      </w:r>
-      <w:r>
-        <w:rPr>
-          <w:rStyle w:val="VerbatimChar"/>
-        </w:rPr>
-        <w:t xml:space="preserve">## 2               Andorra  1961       470</w:t>
-      </w:r>
-      <w:r>
-        <w:br w:type="textWrapping"/>
-      </w:r>
-      <w:r>
-        <w:rPr>
-          <w:rStyle w:val="VerbatimChar"/>
-        </w:rPr>
-        <w:t xml:space="preserve">## 3           Afghanistan  1961    652860</w:t>
-      </w:r>
-      <w:r>
-        <w:br w:type="textWrapping"/>
-      </w:r>
-      <w:r>
-        <w:rPr>
-          <w:rStyle w:val="VerbatimChar"/>
-        </w:rPr>
-        <w:t xml:space="preserve">## 4                Angola  1961   1246700</w:t>
-      </w:r>
-      <w:r>
-        <w:br w:type="textWrapping"/>
-      </w:r>
-      <w:r>
-        <w:rPr>
-          <w:rStyle w:val="VerbatimChar"/>
-        </w:rPr>
-        <w:t xml:space="preserve">## 5               Albania  1961     27400</w:t>
-      </w:r>
-      <w:r>
-        <w:br w:type="textWrapping"/>
-      </w:r>
-      <w:r>
-        <w:rPr>
-          <w:rStyle w:val="VerbatimChar"/>
-        </w:rPr>
-        <w:t xml:space="preserve">## 6            Arab World  1961  13624031</w:t>
-      </w:r>
-      <w:r>
-        <w:br w:type="textWrapping"/>
-      </w:r>
-      <w:r>
-        <w:rPr>
-          <w:rStyle w:val="VerbatimChar"/>
-        </w:rPr>
-        <w:t xml:space="preserve">## 7  United Arab Emirates  1961     83600</w:t>
-      </w:r>
-      <w:r>
-        <w:br w:type="textWrapping"/>
-      </w:r>
-      <w:r>
-        <w:rPr>
-          <w:rStyle w:val="VerbatimChar"/>
-        </w:rPr>
-        <w:t xml:space="preserve">## 8             Argentina  1961   2736690</w:t>
-      </w:r>
-      <w:r>
-        <w:br w:type="textWrapping"/>
-      </w:r>
-      <w:r>
-        <w:rPr>
-          <w:rStyle w:val="VerbatimChar"/>
-        </w:rPr>
-        <w:t xml:space="preserve">## 9               Armenia  1961     28470</w:t>
-      </w:r>
-      <w:r>
-        <w:br w:type="textWrapping"/>
-      </w:r>
-      <w:r>
-        <w:rPr>
-          <w:rStyle w:val="VerbatimChar"/>
-        </w:rPr>
-        <w:t xml:space="preserve">## 10       American Samoa  1961       200</w:t>
-      </w:r>
-    </w:p>
-    <w:p>
-      <w:pPr>
-        <w:pStyle w:val="Heading2"/>
-      </w:pPr>
-      <w:bookmarkStart w:id="29" w:name="join-the-dataframes"/>
-      <w:bookmarkEnd w:id="29"/>
-      <w:r>
-        <w:t xml:space="preserve">Join the dataframes</w:t>
-      </w:r>
-    </w:p>
-    <w:p>
-      <w:pPr>
-        <w:pStyle w:val="FirstParagraph"/>
-      </w:pPr>
-      <w:r>
-        <w:t xml:space="preserve">Now that both dataframes are cleaned up, we can join them together by</w:t>
-      </w:r>
-      <w:r>
-        <w:t xml:space="preserve"> </w:t>
-      </w:r>
-      <w:r>
-        <w:rPr>
-          <w:rStyle w:val="VerbatimChar"/>
-        </w:rPr>
-        <w:t xml:space="preserve">country</w:t>
-      </w:r>
-      <w:r>
-        <w:t xml:space="preserve"> </w:t>
-      </w:r>
-      <w:r>
-        <w:t xml:space="preserve">and</w:t>
-      </w:r>
-      <w:r>
-        <w:t xml:space="preserve"> </w:t>
-      </w:r>
-      <w:r>
-        <w:rPr>
-          <w:rStyle w:val="VerbatimChar"/>
-        </w:rPr>
-        <w:t xml:space="preserve">year</w:t>
-      </w:r>
-      <w:r>
-        <w:t xml:space="preserve">. Since we're only interested in countries that have both land_area</w:t>
-      </w:r>
-      <w:r>
-        <w:t xml:space="preserve"> </w:t>
-      </w:r>
-      <w:r>
-        <w:rPr>
-          <w:b/>
-        </w:rPr>
-        <w:t xml:space="preserve">and</w:t>
-      </w:r>
-      <w:r>
-        <w:t xml:space="preserve"> </w:t>
-      </w:r>
-      <w:r>
-        <w:t xml:space="preserve">food security data available, we'll do an</w:t>
-      </w:r>
-      <w:r>
-        <w:t xml:space="preserve"> </w:t>
-      </w:r>
-      <w:r>
-        <w:rPr>
-          <w:rStyle w:val="VerbatimChar"/>
-        </w:rPr>
-        <w:t xml:space="preserve">inner_join</w:t>
-      </w:r>
-      <w:r>
-        <w:t xml:space="preserve">. The first six rows of our joined dataframe should look like this:</w:t>
-      </w:r>
-    </w:p>
-    <w:p>
-      <w:pPr>
-        <w:pStyle w:val="SourceCode"/>
-      </w:pPr>
-      <w:r>
-        <w:rPr>
-          <w:rStyle w:val="VerbatimChar"/>
-        </w:rPr>
-        <w:t xml:space="preserve">## # A tibble: 6 × 6</w:t>
-      </w:r>
-      <w:r>
-        <w:br w:type="textWrapping"/>
-      </w:r>
-      <w:r>
-        <w:rPr>
-          <w:rStyle w:val="VerbatimChar"/>
-        </w:rPr>
-        <w:t xml:space="preserve">##        country  year land_area        gdp food_aid    pop</w:t>
-      </w:r>
-      <w:r>
-        <w:br w:type="textWrapping"/>
-      </w:r>
-      <w:r>
-        <w:rPr>
-          <w:rStyle w:val="VerbatimChar"/>
-        </w:rPr>
-        <w:t xml:space="preserve">##          &lt;chr&gt; &lt;int&gt;     &lt;dbl&gt;      &lt;dbl&gt;    &lt;dbl&gt;  &lt;dbl&gt;</w:t>
-      </w:r>
-      <w:r>
-        <w:br w:type="textWrapping"/>
-      </w:r>
-      <w:r>
-        <w:rPr>
-          <w:rStyle w:val="VerbatimChar"/>
-        </w:rPr>
-        <w:t xml:space="preserve">## 1  Afghanistan  1980    652860         NA       NA 14.186</w:t>
-      </w:r>
-      <w:r>
-        <w:br w:type="textWrapping"/>
-      </w:r>
-      <w:r>
-        <w:rPr>
-          <w:rStyle w:val="VerbatimChar"/>
-        </w:rPr>
-        <w:t xml:space="preserve">## 2       Angola  1980   1246700         NA       NA  7.638</w:t>
-      </w:r>
-      <w:r>
-        <w:br w:type="textWrapping"/>
-      </w:r>
-      <w:r>
-        <w:rPr>
-          <w:rStyle w:val="VerbatimChar"/>
-        </w:rPr>
-        <w:t xml:space="preserve">## 3      Burundi  1980     25680   791.4031       NA  4.130</w:t>
-      </w:r>
-      <w:r>
-        <w:br w:type="textWrapping"/>
-      </w:r>
-      <w:r>
-        <w:rPr>
-          <w:rStyle w:val="VerbatimChar"/>
-        </w:rPr>
-        <w:t xml:space="preserve">## 4        Benin  1980    112760  1665.8932       NA  3.611</w:t>
-      </w:r>
-      <w:r>
-        <w:br w:type="textWrapping"/>
-      </w:r>
-      <w:r>
-        <w:rPr>
-          <w:rStyle w:val="VerbatimChar"/>
-        </w:rPr>
-        <w:t xml:space="preserve">## 5 Burkina Faso  1980    273600  1678.9617       NA  7.212</w:t>
-      </w:r>
-      <w:r>
-        <w:br w:type="textWrapping"/>
-      </w:r>
-      <w:r>
-        <w:rPr>
-          <w:rStyle w:val="VerbatimChar"/>
-        </w:rPr>
-        <w:t xml:space="preserve">## 6   Bangladesh  1980    130170 20089.2691       NA 80.624</w:t>
-      </w:r>
-    </w:p>
-    <w:p>
-      <w:pPr>
-        <w:pStyle w:val="Heading2"/>
-      </w:pPr>
-      <w:bookmarkStart w:id="30" w:name="summary-of-gdp"/>
-      <w:bookmarkEnd w:id="30"/>
-      <w:r>
-        <w:t xml:space="preserve">Summary of GDP</w:t>
-      </w:r>
-    </w:p>
-    <w:p>
-      <w:pPr>
-        <w:pStyle w:val="FirstParagraph"/>
-      </w:pPr>
-      <w:r>
-        <w:t xml:space="preserve">The following table shows the average, minimum, and maximum values of GDP between 2000 and 2009 (inclusive) for each the ten countries with highest mean GDP over this time period. (</w:t>
-      </w:r>
-      <w:r>
-        <w:rPr>
-          <w:i/>
-        </w:rPr>
-        <w:t xml:space="preserve">Hint:</w:t>
-      </w:r>
-      <w:r>
-        <w:t xml:space="preserve"> </w:t>
-      </w:r>
-      <w:r>
-        <w:t xml:space="preserve">Set</w:t>
+        <w:t xml:space="preserve">: Set</w:t>
       </w:r>
       <w:r>
         <w:t xml:space="preserve"> </w:t>
@@ -1074,7 +1688,7 @@
         <w:t xml:space="preserve">na.rm = FALSE</w:t>
       </w:r>
       <w:r>
-        <w:t xml:space="preserve">, or leave this as the default, in calculating all these functions, so the final table will only include countries with complete data from 2000 to 2009.)</w:t>
+        <w:t xml:space="preserve">, or leave this as the default, in calculating all these statistics, so the final table will only include states with complete data across all counties.)</w:t>
       </w:r>
     </w:p>
     <w:tbl>
@@ -1101,7 +1715,7 @@
               <w:jc w:val="left"/>
             </w:pPr>
             <w:r>
-              <w:t xml:space="preserve">Country</w:t>
+              <w:t xml:space="preserve">State</w:t>
             </w:r>
           </w:p>
         </w:tc>
@@ -1118,7 +1732,7 @@
               <w:jc w:val="right"/>
             </w:pPr>
             <w:r>
-              <w:t xml:space="preserve">GDP (mean)</w:t>
+              <w:t xml:space="preserve">Percent (mean)</w:t>
             </w:r>
           </w:p>
         </w:tc>
@@ -1135,7 +1749,7 @@
               <w:jc w:val="right"/>
             </w:pPr>
             <w:r>
-              <w:t xml:space="preserve">GDP (minimum)</w:t>
+              <w:t xml:space="preserve">Percent (minimum)</w:t>
             </w:r>
           </w:p>
         </w:tc>
@@ -1152,7 +1766,7 @@
               <w:jc w:val="right"/>
             </w:pPr>
             <w:r>
-              <w:t xml:space="preserve">GDP (maximum)</w:t>
+              <w:t xml:space="preserve">Percent (maximum)</w:t>
             </w:r>
           </w:p>
         </w:tc>
@@ -1165,7 +1779,7 @@
               <w:jc w:val="left"/>
             </w:pPr>
             <w:r>
-              <w:t xml:space="preserve">India</w:t>
+              <w:t xml:space="preserve">Mississippi</w:t>
             </w:r>
           </w:p>
         </w:tc>
@@ -1176,7 +1790,7 @@
               <w:jc w:val="right"/>
             </w:pPr>
             <w:r>
-              <w:t xml:space="preserve">827504.92</w:t>
+              <w:t xml:space="preserve">36.81</w:t>
             </w:r>
           </w:p>
         </w:tc>
@@ -1187,7 +1801,7 @@
               <w:jc w:val="right"/>
             </w:pPr>
             <w:r>
-              <w:t xml:space="preserve">602653.71</w:t>
+              <w:t xml:space="preserve">28.6</w:t>
             </w:r>
           </w:p>
         </w:tc>
@@ -1198,7 +1812,7 @@
               <w:jc w:val="right"/>
             </w:pPr>
             <w:r>
-              <w:t xml:space="preserve">1127948.41</w:t>
+              <w:t xml:space="preserve">47.6</w:t>
             </w:r>
           </w:p>
         </w:tc>
@@ -1211,7 +1825,7 @@
               <w:jc w:val="left"/>
             </w:pPr>
             <w:r>
-              <w:t xml:space="preserve">Indonesia</w:t>
+              <w:t xml:space="preserve">Louisiana</w:t>
             </w:r>
           </w:p>
         </w:tc>
@@ -1222,7 +1836,7 @@
               <w:jc w:val="right"/>
             </w:pPr>
             <w:r>
-              <w:t xml:space="preserve">283982.82</w:t>
+              <w:t xml:space="preserve">36.18</w:t>
             </w:r>
           </w:p>
         </w:tc>
@@ -1233,7 +1847,7 @@
               <w:jc w:val="right"/>
             </w:pPr>
             <w:r>
-              <w:t xml:space="preserve">226918.06</w:t>
+              <w:t xml:space="preserve">27.8</w:t>
             </w:r>
           </w:p>
         </w:tc>
@@ -1244,7 +1858,7 @@
               <w:jc w:val="right"/>
             </w:pPr>
             <w:r>
-              <w:t xml:space="preserve">355757.09</w:t>
+              <w:t xml:space="preserve">42.1</w:t>
             </w:r>
           </w:p>
         </w:tc>
@@ -1257,7 +1871,7 @@
               <w:jc w:val="left"/>
             </w:pPr>
             <w:r>
-              <w:t xml:space="preserve">Colombia</w:t>
+              <w:t xml:space="preserve">Alabama</w:t>
             </w:r>
           </w:p>
         </w:tc>
@@ -1268,7 +1882,7 @@
               <w:jc w:val="right"/>
             </w:pPr>
             <w:r>
-              <w:t xml:space="preserve">146692.99</w:t>
+              <w:t xml:space="preserve">36.13</w:t>
             </w:r>
           </w:p>
         </w:tc>
@@ -1279,7 +1893,7 @@
               <w:jc w:val="right"/>
             </w:pPr>
             <w:r>
-              <w:t xml:space="preserve">122659.08</w:t>
+              <w:t xml:space="preserve">27.4</w:t>
             </w:r>
           </w:p>
         </w:tc>
@@ -1290,7 +1904,7 @@
               <w:jc w:val="right"/>
             </w:pPr>
             <w:r>
-              <w:t xml:space="preserve">175906.78</w:t>
+              <w:t xml:space="preserve">46.3</w:t>
             </w:r>
           </w:p>
         </w:tc>
@@ -1303,7 +1917,7 @@
               <w:jc w:val="left"/>
             </w:pPr>
             <w:r>
-              <w:t xml:space="preserve">Nigeria</w:t>
+              <w:t xml:space="preserve">Arkansas</w:t>
             </w:r>
           </w:p>
         </w:tc>
@@ -1314,7 +1928,7 @@
               <w:jc w:val="right"/>
             </w:pPr>
             <w:r>
-              <w:t xml:space="preserve">109889.17</w:t>
+              <w:t xml:space="preserve">35.90</w:t>
             </w:r>
           </w:p>
         </w:tc>
@@ -1325,7 +1939,7 @@
               <w:jc w:val="right"/>
             </w:pPr>
             <w:r>
-              <w:t xml:space="preserve">83382.45</w:t>
+              <w:t xml:space="preserve">30.1</w:t>
             </w:r>
           </w:p>
         </w:tc>
@@ -1336,7 +1950,7 @@
               <w:jc w:val="right"/>
             </w:pPr>
             <w:r>
-              <w:t xml:space="preserve">144926.44</w:t>
+              <w:t xml:space="preserve">45.5</w:t>
             </w:r>
           </w:p>
         </w:tc>
@@ -1349,7 +1963,7 @@
               <w:jc w:val="left"/>
             </w:pPr>
             <w:r>
-              <w:t xml:space="preserve">Pakistan</w:t>
+              <w:t xml:space="preserve">West Virginia</w:t>
             </w:r>
           </w:p>
         </w:tc>
@@ -1360,7 +1974,7 @@
               <w:jc w:val="right"/>
             </w:pPr>
             <w:r>
-              <w:t xml:space="preserve">105920.35</w:t>
+              <w:t xml:space="preserve">35.44</w:t>
             </w:r>
           </w:p>
         </w:tc>
@@ -1371,7 +1985,7 @@
               <w:jc w:val="right"/>
             </w:pPr>
             <w:r>
-              <w:t xml:space="preserve">85822.30</w:t>
+              <w:t xml:space="preserve">28.8</w:t>
             </w:r>
           </w:p>
         </w:tc>
@@ -1382,237 +1996,7 @@
               <w:jc w:val="right"/>
             </w:pPr>
             <w:r>
-              <w:t xml:space="preserve">127469.47</w:t>
-            </w:r>
-          </w:p>
-        </w:tc>
-      </w:tr>
-      <w:tr>
-        <w:tc>
-          <w:p>
-            <w:pPr>
-              <w:pStyle w:val="Compact"/>
-              <w:jc w:val="left"/>
-            </w:pPr>
-            <w:r>
-              <w:t xml:space="preserve">Philippines</w:t>
-            </w:r>
-          </w:p>
-        </w:tc>
-        <w:tc>
-          <w:p>
-            <w:pPr>
-              <w:pStyle w:val="Compact"/>
-              <w:jc w:val="right"/>
-            </w:pPr>
-            <w:r>
-              <w:t xml:space="preserve">101493.92</w:t>
-            </w:r>
-          </w:p>
-        </w:tc>
-        <w:tc>
-          <w:p>
-            <w:pPr>
-              <w:pStyle w:val="Compact"/>
-              <w:jc w:val="right"/>
-            </w:pPr>
-            <w:r>
-              <w:t xml:space="preserve">82353.67</w:t>
-            </w:r>
-          </w:p>
-        </w:tc>
-        <w:tc>
-          <w:p>
-            <w:pPr>
-              <w:pStyle w:val="Compact"/>
-              <w:jc w:val="right"/>
-            </w:pPr>
-            <w:r>
-              <w:t xml:space="preserve">121832.44</w:t>
-            </w:r>
-          </w:p>
-        </w:tc>
-      </w:tr>
-      <w:tr>
-        <w:tc>
-          <w:p>
-            <w:pPr>
-              <w:pStyle w:val="Compact"/>
-              <w:jc w:val="left"/>
-            </w:pPr>
-            <w:r>
-              <w:t xml:space="preserve">Algeria</w:t>
-            </w:r>
-          </w:p>
-        </w:tc>
-        <w:tc>
-          <w:p>
-            <w:pPr>
-              <w:pStyle w:val="Compact"/>
-              <w:jc w:val="right"/>
-            </w:pPr>
-            <w:r>
-              <w:t xml:space="preserve">97940.54</w:t>
-            </w:r>
-          </w:p>
-        </w:tc>
-        <w:tc>
-          <w:p>
-            <w:pPr>
-              <w:pStyle w:val="Compact"/>
-              <w:jc w:val="right"/>
-            </w:pPr>
-            <w:r>
-              <w:t xml:space="preserve">78895.34</w:t>
-            </w:r>
-          </w:p>
-        </w:tc>
-        <w:tc>
-          <w:p>
-            <w:pPr>
-              <w:pStyle w:val="Compact"/>
-              <w:jc w:val="right"/>
-            </w:pPr>
-            <w:r>
-              <w:t xml:space="preserve">112573.62</w:t>
-            </w:r>
-          </w:p>
-        </w:tc>
-      </w:tr>
-      <w:tr>
-        <w:tc>
-          <w:p>
-            <w:pPr>
-              <w:pStyle w:val="Compact"/>
-              <w:jc w:val="left"/>
-            </w:pPr>
-            <w:r>
-              <w:t xml:space="preserve">Peru</w:t>
-            </w:r>
-          </w:p>
-        </w:tc>
-        <w:tc>
-          <w:p>
-            <w:pPr>
-              <w:pStyle w:val="Compact"/>
-              <w:jc w:val="right"/>
-            </w:pPr>
-            <w:r>
-              <w:t xml:space="preserve">80597.54</w:t>
-            </w:r>
-          </w:p>
-        </w:tc>
-        <w:tc>
-          <w:p>
-            <w:pPr>
-              <w:pStyle w:val="Compact"/>
-              <w:jc w:val="right"/>
-            </w:pPr>
-            <w:r>
-              <w:t xml:space="preserve">64653.62</w:t>
-            </w:r>
-          </w:p>
-        </w:tc>
-        <w:tc>
-          <w:p>
-            <w:pPr>
-              <w:pStyle w:val="Compact"/>
-              <w:jc w:val="right"/>
-            </w:pPr>
-            <w:r>
-              <w:t xml:space="preserve">103147.79</w:t>
-            </w:r>
-          </w:p>
-        </w:tc>
-      </w:tr>
-      <w:tr>
-        <w:tc>
-          <w:p>
-            <w:pPr>
-              <w:pStyle w:val="Compact"/>
-              <w:jc w:val="left"/>
-            </w:pPr>
-            <w:r>
-              <w:t xml:space="preserve">Bangladesh</w:t>
-            </w:r>
-          </w:p>
-        </w:tc>
-        <w:tc>
-          <w:p>
-            <w:pPr>
-              <w:pStyle w:val="Compact"/>
-              <w:jc w:val="right"/>
-            </w:pPr>
-            <w:r>
-              <w:t xml:space="preserve">59866.49</w:t>
-            </w:r>
-          </w:p>
-        </w:tc>
-        <w:tc>
-          <w:p>
-            <w:pPr>
-              <w:pStyle w:val="Compact"/>
-              <w:jc w:val="right"/>
-            </w:pPr>
-            <w:r>
-              <w:t xml:space="preserve">46268.66</w:t>
-            </w:r>
-          </w:p>
-        </w:tc>
-        <w:tc>
-          <w:p>
-            <w:pPr>
-              <w:pStyle w:val="Compact"/>
-              <w:jc w:val="right"/>
-            </w:pPr>
-            <w:r>
-              <w:t xml:space="preserve">76809.88</w:t>
-            </w:r>
-          </w:p>
-        </w:tc>
-      </w:tr>
-      <w:tr>
-        <w:tc>
-          <w:p>
-            <w:pPr>
-              <w:pStyle w:val="Compact"/>
-              <w:jc w:val="left"/>
-            </w:pPr>
-            <w:r>
-              <w:t xml:space="preserve">Morocco</w:t>
-            </w:r>
-          </w:p>
-        </w:tc>
-        <w:tc>
-          <w:p>
-            <w:pPr>
-              <w:pStyle w:val="Compact"/>
-              <w:jc w:val="right"/>
-            </w:pPr>
-            <w:r>
-              <w:t xml:space="preserve">59370.35</w:t>
-            </w:r>
-          </w:p>
-        </w:tc>
-        <w:tc>
-          <w:p>
-            <w:pPr>
-              <w:pStyle w:val="Compact"/>
-              <w:jc w:val="right"/>
-            </w:pPr>
-            <w:r>
-              <w:t xml:space="preserve">46686.02</w:t>
-            </w:r>
-          </w:p>
-        </w:tc>
-        <w:tc>
-          <w:p>
-            <w:pPr>
-              <w:pStyle w:val="Compact"/>
-              <w:jc w:val="right"/>
-            </w:pPr>
-            <w:r>
-              <w:t xml:space="preserve">72868.90</w:t>
+              <w:t xml:space="preserve">42.1</w:t>
             </w:r>
           </w:p>
         </w:tc>
@@ -1620,12 +2004,96 @@
     </w:tbl>
     <w:p>
       <w:pPr>
-        <w:pStyle w:val="Heading2"/>
-      </w:pPr>
-      <w:bookmarkStart w:id="31" w:name="visualization"/>
-      <w:bookmarkEnd w:id="31"/>
-      <w:r>
-        <w:t xml:space="preserve">Visualization</w:t>
+        <w:pStyle w:val="BodyText"/>
+      </w:pPr>
+      <w:r>
+        <w:t xml:space="preserve">For our analysis of diabetes and obesity rates by county we'll focus on the Four Corners states: Arizona, Colorado, New Mexico, and Utah. Filter the cleaned Health data frame to include only these states, and then join this data frame with the</w:t>
+      </w:r>
+      <w:r>
+        <w:t xml:space="preserve"> </w:t>
+      </w:r>
+      <w:r>
+        <w:rPr>
+          <w:rStyle w:val="VerbatimChar"/>
+        </w:rPr>
+        <w:t xml:space="preserve">state_names</w:t>
+      </w:r>
+      <w:r>
+        <w:t xml:space="preserve"> </w:t>
+      </w:r>
+      <w:r>
+        <w:t xml:space="preserve">data frame created above so that we have full names for each state. (Note: Depending on the order in which you join these data frames, your columns might be ordered differently than those shown here. If needed, you can use</w:t>
+      </w:r>
+      <w:r>
+        <w:t xml:space="preserve"> </w:t>
+      </w:r>
+      <w:r>
+        <w:rPr>
+          <w:rStyle w:val="VerbatimChar"/>
+        </w:rPr>
+        <w:t xml:space="preserve">select</w:t>
+      </w:r>
+      <w:r>
+        <w:t xml:space="preserve"> </w:t>
+      </w:r>
+      <w:r>
+        <w:t xml:space="preserve">to reorder your columns to match the order shown here.)</w:t>
+      </w:r>
+    </w:p>
+    <w:p>
+      <w:pPr>
+        <w:pStyle w:val="SourceCode"/>
+      </w:pPr>
+      <w:r>
+        <w:rPr>
+          <w:rStyle w:val="VerbatimChar"/>
+        </w:rPr>
+        <w:t xml:space="preserve">## # A tibble: 3 x 5</w:t>
+      </w:r>
+      <w:r>
+        <w:br w:type="textWrapping"/>
+      </w:r>
+      <w:r>
+        <w:rPr>
+          <w:rStyle w:val="VerbatimChar"/>
+        </w:rPr>
+        <w:t xml:space="preserve">##   state_abb   county  outcome percent state_name</w:t>
+      </w:r>
+      <w:r>
+        <w:br w:type="textWrapping"/>
+      </w:r>
+      <w:r>
+        <w:rPr>
+          <w:rStyle w:val="VerbatimChar"/>
+        </w:rPr>
+        <w:t xml:space="preserve">##       &lt;chr&gt;    &lt;chr&gt;    &lt;chr&gt;   &lt;dbl&gt;     &lt;fctr&gt;</w:t>
+      </w:r>
+      <w:r>
+        <w:br w:type="textWrapping"/>
+      </w:r>
+      <w:r>
+        <w:rPr>
+          <w:rStyle w:val="VerbatimChar"/>
+        </w:rPr>
+        <w:t xml:space="preserve">## 1        AZ   Apache Diabetes    14.4    Arizona</w:t>
+      </w:r>
+      <w:r>
+        <w:br w:type="textWrapping"/>
+      </w:r>
+      <w:r>
+        <w:rPr>
+          <w:rStyle w:val="VerbatimChar"/>
+        </w:rPr>
+        <w:t xml:space="preserve">## 2        AZ  Cochise Diabetes    10.3    Arizona</w:t>
+      </w:r>
+      <w:r>
+        <w:br w:type="textWrapping"/>
+      </w:r>
+      <w:r>
+        <w:rPr>
+          <w:rStyle w:val="VerbatimChar"/>
+        </w:rPr>
+        <w:t xml:space="preserve">## 3        AZ Coconino Diabetes     7.6    Arizona</w:t>
       </w:r>
     </w:p>
     <w:p>
@@ -1633,49 +2101,7 @@
         <w:pStyle w:val="FirstParagraph"/>
       </w:pPr>
       <w:r>
-        <w:t xml:space="preserve">The following plot shows the association between land area and population for the year 2013 for countries in this data set. Countries with unusual values (India, Bangladesh, Jamaica, Swaziland, Mongolia, and Namibia) are highlighted. (</w:t>
-      </w:r>
-      <w:r>
-        <w:rPr>
-          <w:i/>
-        </w:rPr>
-        <w:t xml:space="preserve">Hint:</w:t>
-      </w:r>
-      <w:r>
-        <w:t xml:space="preserve"> </w:t>
-      </w:r>
-      <w:r>
-        <w:t xml:space="preserve">Use these country names to do the subsetting necessary to create this highlighting. To make sure the labels aren't directly over the points, use the</w:t>
-      </w:r>
-      <w:r>
-        <w:t xml:space="preserve"> </w:t>
-      </w:r>
-      <w:r>
-        <w:rPr>
-          <w:rStyle w:val="VerbatimChar"/>
-        </w:rPr>
-        <w:t xml:space="preserve">vjust = "outward"</w:t>
-      </w:r>
-      <w:r>
-        <w:t xml:space="preserve"> </w:t>
-      </w:r>
-      <w:r>
-        <w:t xml:space="preserve">and</w:t>
-      </w:r>
-      <w:r>
-        <w:t xml:space="preserve"> </w:t>
-      </w:r>
-      <w:r>
-        <w:rPr>
-          <w:rStyle w:val="VerbatimChar"/>
-        </w:rPr>
-        <w:t xml:space="preserve">hjust = "inward"</w:t>
-      </w:r>
-      <w:r>
-        <w:t xml:space="preserve"> </w:t>
-      </w:r>
-      <w:r>
-        <w:t xml:space="preserve">arguments.)</w:t>
+        <w:t xml:space="preserve">This plot shows the distribution of health outcomes across counties in the Four Corners states in 2013, faceted to show differences in rates of diabetes and obesity.</w:t>
       </w:r>
     </w:p>
     <w:p>
@@ -1685,20 +2111,20 @@
       <w:r>
         <w:drawing>
           <wp:inline>
-            <wp:extent cx="5334000" cy="3333750"/>
+            <wp:extent cx="5334000" cy="3048000"/>
             <wp:effectExtent b="0" l="0" r="0" t="0"/>
-            <wp:docPr descr="" id="1" name="Picture"/>
+            <wp:docPr descr="" title="" id="1" name="Picture"/>
             <a:graphic>
               <a:graphicData uri="http://schemas.openxmlformats.org/drawingml/2006/picture">
                 <pic:pic>
                   <pic:nvPicPr>
-                    <pic:cNvPr descr="HW_3_files/figure-docx/unnamed-chunk-10-1.png" id="0" name="Picture"/>
+                    <pic:cNvPr descr="hw3_key_2017_files/figure-docx/unnamed-chunk-12-1.png" id="0" name="Picture"/>
                     <pic:cNvPicPr>
                       <a:picLocks noChangeArrowheads="1" noChangeAspect="1"/>
                     </pic:cNvPicPr>
                   </pic:nvPicPr>
                   <pic:blipFill>
-                    <a:blip r:embed="rId32"/>
+                    <a:blip r:embed="rId28"/>
                     <a:stretch>
                       <a:fillRect/>
                     </a:stretch>
@@ -1706,7 +2132,7 @@
                   <pic:spPr bwMode="auto">
                     <a:xfrm>
                       <a:off x="0" y="0"/>
-                      <a:ext cx="5334000" cy="3333750"/>
+                      <a:ext cx="5334000" cy="3048000"/>
                     </a:xfrm>
                     <a:prstGeom prst="rect">
                       <a:avLst/>
@@ -1730,7 +2156,7 @@
         <w:pStyle w:val="BodyText"/>
       </w:pPr>
       <w:r>
-        <w:t xml:space="preserve">The next figure shows the total food aid received by the countries in this data set in 2010. Note that the points in this plot are arranging by total food aid in 2010. (</w:t>
+        <w:t xml:space="preserve">The next figure shows the rates of obesity in each county in Colorado in 2013. Note that the points in this plot are arranged by the percent of obese adults in 2013. (</w:t>
       </w:r>
       <w:r>
         <w:rPr>
@@ -1754,7 +2180,7 @@
         <w:t xml:space="preserve"> </w:t>
       </w:r>
       <w:r>
-        <w:t xml:space="preserve">option in your code chunk so that the country labels are readable in the rendered figure.)</w:t>
+        <w:t xml:space="preserve">option in your code chunk so that the county labels are readable in the rendered figure.)</w:t>
       </w:r>
     </w:p>
     <w:p>
@@ -1766,18 +2192,18 @@
           <wp:inline>
             <wp:extent cx="5334000" cy="8001000"/>
             <wp:effectExtent b="0" l="0" r="0" t="0"/>
-            <wp:docPr descr="" id="1" name="Picture"/>
+            <wp:docPr descr="" title="" id="1" name="Picture"/>
             <a:graphic>
               <a:graphicData uri="http://schemas.openxmlformats.org/drawingml/2006/picture">
                 <pic:pic>
                   <pic:nvPicPr>
-                    <pic:cNvPr descr="HW_3_files/figure-docx/unnamed-chunk-11-1.png" id="0" name="Picture"/>
+                    <pic:cNvPr descr="hw3_key_2017_files/figure-docx/unnamed-chunk-13-1.png" id="0" name="Picture"/>
                     <pic:cNvPicPr>
                       <a:picLocks noChangeArrowheads="1" noChangeAspect="1"/>
                     </pic:cNvPicPr>
                   </pic:nvPicPr>
                   <pic:blipFill>
-                    <a:blip r:embed="rId33"/>
+                    <a:blip r:embed="rId29"/>
                     <a:stretch>
                       <a:fillRect/>
                     </a:stretch>
@@ -1806,10 +2232,10 @@
     </w:p>
     <w:p>
       <w:pPr>
-        <w:pStyle w:val="Heading2"/>
-      </w:pPr>
-      <w:bookmarkStart w:id="34" w:name="plotting-function"/>
-      <w:bookmarkEnd w:id="34"/>
+        <w:pStyle w:val="Heading1"/>
+      </w:pPr>
+      <w:bookmarkStart w:id="30" w:name="plotting-function"/>
+      <w:bookmarkEnd w:id="30"/>
       <w:r>
         <w:t xml:space="preserve">Plotting function</w:t>
       </w:r>
@@ -1819,7 +2245,345 @@
         <w:pStyle w:val="FirstParagraph"/>
       </w:pPr>
       <w:r>
-        <w:t xml:space="preserve">Finally, we've written a function called</w:t>
+        <w:t xml:space="preserve">Finally, clean the "Supplemental Data - County" data frame (</w:t>
+      </w:r>
+      <w:r>
+        <w:rPr>
+          <w:rStyle w:val="VerbatimChar"/>
+        </w:rPr>
+        <w:t xml:space="preserve">plot_df</w:t>
+      </w:r>
+      <w:r>
+        <w:t xml:space="preserve">), which gives population data by county from 2010 through 2016.</w:t>
+      </w:r>
+    </w:p>
+    <w:p>
+      <w:pPr>
+        <w:pStyle w:val="SourceCode"/>
+      </w:pPr>
+      <w:r>
+        <w:rPr>
+          <w:rStyle w:val="VerbatimChar"/>
+        </w:rPr>
+        <w:t xml:space="preserve">## # A tibble: 3 x 10</w:t>
+      </w:r>
+      <w:r>
+        <w:br w:type="textWrapping"/>
+      </w:r>
+      <w:r>
+        <w:rPr>
+          <w:rStyle w:val="VerbatimChar"/>
+        </w:rPr>
+        <w:t xml:space="preserve">##    FIPS   State  County `2010 Census Population`</w:t>
+      </w:r>
+      <w:r>
+        <w:br w:type="textWrapping"/>
+      </w:r>
+      <w:r>
+        <w:rPr>
+          <w:rStyle w:val="VerbatimChar"/>
+        </w:rPr>
+        <w:t xml:space="preserve">##   &lt;chr&gt;   &lt;chr&gt;   &lt;chr&gt;                    &lt;chr&gt;</w:t>
+      </w:r>
+      <w:r>
+        <w:br w:type="textWrapping"/>
+      </w:r>
+      <w:r>
+        <w:rPr>
+          <w:rStyle w:val="VerbatimChar"/>
+        </w:rPr>
+        <w:t xml:space="preserve">## 1 01001 Alabama Autauga                   54,571</w:t>
+      </w:r>
+      <w:r>
+        <w:br w:type="textWrapping"/>
+      </w:r>
+      <w:r>
+        <w:rPr>
+          <w:rStyle w:val="VerbatimChar"/>
+        </w:rPr>
+        <w:t xml:space="preserve">## 2 01003 Alabama Baldwin                  182,265</w:t>
+      </w:r>
+      <w:r>
+        <w:br w:type="textWrapping"/>
+      </w:r>
+      <w:r>
+        <w:rPr>
+          <w:rStyle w:val="VerbatimChar"/>
+        </w:rPr>
+        <w:t xml:space="preserve">## 3 01005 Alabama Barbour                   27,457</w:t>
+      </w:r>
+      <w:r>
+        <w:br w:type="textWrapping"/>
+      </w:r>
+      <w:r>
+        <w:rPr>
+          <w:rStyle w:val="VerbatimChar"/>
+        </w:rPr>
+        <w:t xml:space="preserve">## # ... with 6 more variables: `Population Estimate, 2011` &lt;chr&gt;,</w:t>
+      </w:r>
+      <w:r>
+        <w:br w:type="textWrapping"/>
+      </w:r>
+      <w:r>
+        <w:rPr>
+          <w:rStyle w:val="VerbatimChar"/>
+        </w:rPr>
+        <w:t xml:space="preserve">## #   `Population Estimate, 2012` &lt;chr&gt;, `Population Estimate, 2013` &lt;chr&gt;,</w:t>
+      </w:r>
+      <w:r>
+        <w:br w:type="textWrapping"/>
+      </w:r>
+      <w:r>
+        <w:rPr>
+          <w:rStyle w:val="VerbatimChar"/>
+        </w:rPr>
+        <w:t xml:space="preserve">## #   `Population Estimate, 2014` &lt;chr&gt;, `Population Estimate, 2015` &lt;chr&gt;,</w:t>
+      </w:r>
+      <w:r>
+        <w:br w:type="textWrapping"/>
+      </w:r>
+      <w:r>
+        <w:rPr>
+          <w:rStyle w:val="VerbatimChar"/>
+        </w:rPr>
+        <w:t xml:space="preserve">## #   `Population Estimate, 2016` &lt;chr&gt;</w:t>
+      </w:r>
+    </w:p>
+    <w:p>
+      <w:pPr>
+        <w:pStyle w:val="FirstParagraph"/>
+      </w:pPr>
+      <w:r>
+        <w:t xml:space="preserve">Rename columns at positions 4 through 10 to 2010, 2011, and so on through 2016, and rename the</w:t>
+      </w:r>
+      <w:r>
+        <w:t xml:space="preserve"> </w:t>
+      </w:r>
+      <w:r>
+        <w:rPr>
+          <w:rStyle w:val="VerbatimChar"/>
+        </w:rPr>
+        <w:t xml:space="preserve">State</w:t>
+      </w:r>
+      <w:r>
+        <w:t xml:space="preserve"> </w:t>
+      </w:r>
+      <w:r>
+        <w:t xml:space="preserve">column. Make this data frame more "tidy" by</w:t>
+      </w:r>
+      <w:r>
+        <w:t xml:space="preserve"> </w:t>
+      </w:r>
+      <w:r>
+        <w:rPr>
+          <w:rStyle w:val="VerbatimChar"/>
+        </w:rPr>
+        <w:t xml:space="preserve">gather</w:t>
+      </w:r>
+      <w:r>
+        <w:t xml:space="preserve">ing to create</w:t>
+      </w:r>
+      <w:r>
+        <w:t xml:space="preserve"> </w:t>
+      </w:r>
+      <w:r>
+        <w:rPr>
+          <w:rStyle w:val="VerbatimChar"/>
+        </w:rPr>
+        <w:t xml:space="preserve">year</w:t>
+      </w:r>
+      <w:r>
+        <w:t xml:space="preserve"> </w:t>
+      </w:r>
+      <w:r>
+        <w:t xml:space="preserve">and</w:t>
+      </w:r>
+      <w:r>
+        <w:t xml:space="preserve"> </w:t>
+      </w:r>
+      <w:r>
+        <w:rPr>
+          <w:rStyle w:val="VerbatimChar"/>
+        </w:rPr>
+        <w:t xml:space="preserve">population</w:t>
+      </w:r>
+      <w:r>
+        <w:t xml:space="preserve"> </w:t>
+      </w:r>
+      <w:r>
+        <w:t xml:space="preserve">columns. Change the classes of</w:t>
+      </w:r>
+      <w:r>
+        <w:t xml:space="preserve"> </w:t>
+      </w:r>
+      <w:r>
+        <w:rPr>
+          <w:rStyle w:val="VerbatimChar"/>
+        </w:rPr>
+        <w:t xml:space="preserve">year</w:t>
+      </w:r>
+      <w:r>
+        <w:t xml:space="preserve"> </w:t>
+      </w:r>
+      <w:r>
+        <w:t xml:space="preserve">and</w:t>
+      </w:r>
+      <w:r>
+        <w:t xml:space="preserve"> </w:t>
+      </w:r>
+      <w:r>
+        <w:rPr>
+          <w:rStyle w:val="VerbatimChar"/>
+        </w:rPr>
+        <w:t xml:space="preserve">population</w:t>
+      </w:r>
+      <w:r>
+        <w:t xml:space="preserve"> </w:t>
+      </w:r>
+      <w:r>
+        <w:t xml:space="preserve">to integer class (use</w:t>
+      </w:r>
+      <w:r>
+        <w:t xml:space="preserve"> </w:t>
+      </w:r>
+      <w:r>
+        <w:rPr>
+          <w:rStyle w:val="VerbatimChar"/>
+        </w:rPr>
+        <w:t xml:space="preserve">as.integer</w:t>
+      </w:r>
+      <w:r>
+        <w:t xml:space="preserve"> </w:t>
+      </w:r>
+      <w:r>
+        <w:t xml:space="preserve">for this step). The first ten rows of the data frame should look like this:</w:t>
+      </w:r>
+    </w:p>
+    <w:p>
+      <w:pPr>
+        <w:pStyle w:val="SourceCode"/>
+      </w:pPr>
+      <w:r>
+        <w:rPr>
+          <w:rStyle w:val="VerbatimChar"/>
+        </w:rPr>
+        <w:t xml:space="preserve">## # A tibble: 10 x 3</w:t>
+      </w:r>
+      <w:r>
+        <w:br w:type="textWrapping"/>
+      </w:r>
+      <w:r>
+        <w:rPr>
+          <w:rStyle w:val="VerbatimChar"/>
+        </w:rPr>
+        <w:t xml:space="preserve">##      state  year population</w:t>
+      </w:r>
+      <w:r>
+        <w:br w:type="textWrapping"/>
+      </w:r>
+      <w:r>
+        <w:rPr>
+          <w:rStyle w:val="VerbatimChar"/>
+        </w:rPr>
+        <w:t xml:space="preserve">##      &lt;chr&gt; &lt;int&gt;      &lt;dbl&gt;</w:t>
+      </w:r>
+      <w:r>
+        <w:br w:type="textWrapping"/>
+      </w:r>
+      <w:r>
+        <w:rPr>
+          <w:rStyle w:val="VerbatimChar"/>
+        </w:rPr>
+        <w:t xml:space="preserve">##  1 Alabama  2010   71339.34</w:t>
+      </w:r>
+      <w:r>
+        <w:br w:type="textWrapping"/>
+      </w:r>
+      <w:r>
+        <w:rPr>
+          <w:rStyle w:val="VerbatimChar"/>
+        </w:rPr>
+        <w:t xml:space="preserve">##  2 Alabama  2011   71640.57</w:t>
+      </w:r>
+      <w:r>
+        <w:br w:type="textWrapping"/>
+      </w:r>
+      <w:r>
+        <w:rPr>
+          <w:rStyle w:val="VerbatimChar"/>
+        </w:rPr>
+        <w:t xml:space="preserve">##  3 Alabama  2012   71880.00</w:t>
+      </w:r>
+      <w:r>
+        <w:br w:type="textWrapping"/>
+      </w:r>
+      <w:r>
+        <w:rPr>
+          <w:rStyle w:val="VerbatimChar"/>
+        </w:rPr>
+        <w:t xml:space="preserve">##  4 Alabama  2013   72081.78</w:t>
+      </w:r>
+      <w:r>
+        <w:br w:type="textWrapping"/>
+      </w:r>
+      <w:r>
+        <w:rPr>
+          <w:rStyle w:val="VerbatimChar"/>
+        </w:rPr>
+        <w:t xml:space="preserve">##  5 Alabama  2014   72286.78</w:t>
+      </w:r>
+      <w:r>
+        <w:br w:type="textWrapping"/>
+      </w:r>
+      <w:r>
+        <w:rPr>
+          <w:rStyle w:val="VerbatimChar"/>
+        </w:rPr>
+        <w:t xml:space="preserve">##  6 Alabama  2015   72445.90</w:t>
+      </w:r>
+      <w:r>
+        <w:br w:type="textWrapping"/>
+      </w:r>
+      <w:r>
+        <w:rPr>
+          <w:rStyle w:val="VerbatimChar"/>
+        </w:rPr>
+        <w:t xml:space="preserve">##  7 Alabama  2016   72586.57</w:t>
+      </w:r>
+      <w:r>
+        <w:br w:type="textWrapping"/>
+      </w:r>
+      <w:r>
+        <w:rPr>
+          <w:rStyle w:val="VerbatimChar"/>
+        </w:rPr>
+        <w:t xml:space="preserve">##  8  Alaska  2010   24490.72</w:t>
+      </w:r>
+      <w:r>
+        <w:br w:type="textWrapping"/>
+      </w:r>
+      <w:r>
+        <w:rPr>
+          <w:rStyle w:val="VerbatimChar"/>
+        </w:rPr>
+        <w:t xml:space="preserve">##  9  Alaska  2011   24921.14</w:t>
+      </w:r>
+      <w:r>
+        <w:br w:type="textWrapping"/>
+      </w:r>
+      <w:r>
+        <w:rPr>
+          <w:rStyle w:val="VerbatimChar"/>
+        </w:rPr>
+        <w:t xml:space="preserve">## 10  Alaska  2012   25209.97</w:t>
+      </w:r>
+    </w:p>
+    <w:p>
+      <w:pPr>
+        <w:pStyle w:val="FirstParagraph"/>
+      </w:pPr>
+      <w:r>
+        <w:t xml:space="preserve">Finally, use this cleaned population data frame to write a function called</w:t>
       </w:r>
       <w:r>
         <w:t xml:space="preserve"> </w:t>
@@ -1834,16 +2598,16 @@
         <w:t xml:space="preserve"> </w:t>
       </w:r>
       <w:r>
-        <w:t xml:space="preserve">that will plot population over time for a selected country. It has two arguments,</w:t>
-      </w:r>
-      <w:r>
-        <w:t xml:space="preserve"> </w:t>
-      </w:r>
-      <w:r>
-        <w:rPr>
-          <w:rStyle w:val="VerbatimChar"/>
-        </w:rPr>
-        <w:t xml:space="preserve">datafr</w:t>
+        <w:t xml:space="preserve">that will plot population from 2010 through 2016 for a selected state. It has two arguments,</w:t>
+      </w:r>
+      <w:r>
+        <w:t xml:space="preserve"> </w:t>
+      </w:r>
+      <w:r>
+        <w:rPr>
+          <w:rStyle w:val="VerbatimChar"/>
+        </w:rPr>
+        <w:t xml:space="preserve">state</w:t>
       </w:r>
       <w:r>
         <w:t xml:space="preserve"> </w:t>
@@ -1858,122 +2622,63 @@
         <w:rPr>
           <w:rStyle w:val="VerbatimChar"/>
         </w:rPr>
-        <w:t xml:space="preserve">which_country</w:t>
-      </w:r>
-      <w:r>
-        <w:t xml:space="preserve">. If you run the function, it will subset data for a single country from the dataframe specified with</w:t>
-      </w:r>
-      <w:r>
-        <w:t xml:space="preserve"> </w:t>
-      </w:r>
-      <w:r>
-        <w:rPr>
-          <w:rStyle w:val="VerbatimChar"/>
-        </w:rPr>
-        <w:t xml:space="preserve">datafr</w:t>
-      </w:r>
-      <w:r>
-        <w:t xml:space="preserve"> </w:t>
-      </w:r>
-      <w:r>
-        <w:t xml:space="preserve">and will plot year versus population for that country. For example, running</w:t>
-      </w:r>
-      <w:r>
-        <w:t xml:space="preserve"> </w:t>
-      </w:r>
-      <w:r>
-        <w:rPr>
-          <w:rStyle w:val="VerbatimChar"/>
-        </w:rPr>
-        <w:t xml:space="preserve">plot_pop(datafr = food_land, which_country = "India")</w:t>
-      </w:r>
-      <w:r>
-        <w:t xml:space="preserve"> </w:t>
-      </w:r>
-      <w:r>
-        <w:t xml:space="preserve">would plot population over time in India:</w:t>
-      </w:r>
-    </w:p>
-    <w:p>
-      <w:pPr>
-        <w:pStyle w:val="SourceCode"/>
-      </w:pPr>
-      <w:r>
-        <w:rPr>
-          <w:rStyle w:val="KeywordTok"/>
-        </w:rPr>
-        <w:t xml:space="preserve">plot_pop</w:t>
-      </w:r>
-      <w:r>
-        <w:rPr>
-          <w:rStyle w:val="NormalTok"/>
-        </w:rPr>
-        <w:t xml:space="preserve">(</w:t>
-      </w:r>
-      <w:r>
-        <w:rPr>
-          <w:rStyle w:val="DataTypeTok"/>
-        </w:rPr>
-        <w:t xml:space="preserve">datafr =</w:t>
-      </w:r>
-      <w:r>
-        <w:rPr>
-          <w:rStyle w:val="NormalTok"/>
-        </w:rPr>
-        <w:t xml:space="preserve"> </w:t>
-      </w:r>
-      <w:r>
-        <w:rPr>
-          <w:rStyle w:val="NormalTok"/>
-        </w:rPr>
-        <w:t xml:space="preserve">food_land, </w:t>
-      </w:r>
-      <w:r>
-        <w:rPr>
-          <w:rStyle w:val="DataTypeTok"/>
-        </w:rPr>
-        <w:t xml:space="preserve">which_country =</w:t>
-      </w:r>
-      <w:r>
-        <w:rPr>
-          <w:rStyle w:val="NormalTok"/>
-        </w:rPr>
-        <w:t xml:space="preserve"> </w:t>
-      </w:r>
-      <w:r>
-        <w:rPr>
-          <w:rStyle w:val="StringTok"/>
-        </w:rPr>
-        <w:t xml:space="preserve">"India"</w:t>
-      </w:r>
-      <w:r>
-        <w:rPr>
-          <w:rStyle w:val="NormalTok"/>
-        </w:rPr>
-        <w:t xml:space="preserve">)</w:t>
-      </w:r>
-    </w:p>
-    <w:p>
-      <w:pPr>
-        <w:pStyle w:val="FirstParagraph"/>
+        <w:t xml:space="preserve">df</w:t>
+      </w:r>
+      <w:r>
+        <w:t xml:space="preserve">. If you run the function, it will subset data for a single state from the data frame specified by</w:t>
+      </w:r>
+      <w:r>
+        <w:t xml:space="preserve"> </w:t>
+      </w:r>
+      <w:r>
+        <w:rPr>
+          <w:rStyle w:val="VerbatimChar"/>
+        </w:rPr>
+        <w:t xml:space="preserve">df</w:t>
+      </w:r>
+      <w:r>
+        <w:t xml:space="preserve"> </w:t>
+      </w:r>
+      <w:r>
+        <w:t xml:space="preserve">and will plot year versus population for that state. For example, running</w:t>
+      </w:r>
+      <w:r>
+        <w:t xml:space="preserve"> </w:t>
+      </w:r>
+      <w:r>
+        <w:rPr>
+          <w:rStyle w:val="VerbatimChar"/>
+        </w:rPr>
+        <w:t xml:space="preserve">plot_pop(state = "Colorado", df = pop_clean)</w:t>
+      </w:r>
+      <w:r>
+        <w:t xml:space="preserve"> </w:t>
+      </w:r>
+      <w:r>
+        <w:t xml:space="preserve">would plot population over time in Colorado:</w:t>
+      </w:r>
+    </w:p>
+    <w:p>
+      <w:pPr>
+        <w:pStyle w:val="BodyText"/>
       </w:pPr>
       <w:r>
         <w:drawing>
           <wp:inline>
             <wp:extent cx="5334000" cy="4267200"/>
             <wp:effectExtent b="0" l="0" r="0" t="0"/>
-            <wp:docPr descr="" id="1" name="Picture"/>
+            <wp:docPr descr="" title="" id="1" name="Picture"/>
             <a:graphic>
               <a:graphicData uri="http://schemas.openxmlformats.org/drawingml/2006/picture">
                 <pic:pic>
                   <pic:nvPicPr>
-                    <pic:cNvPr descr="HW_3_files/figure-docx/unnamed-chunk-13-1.png" id="0" name="Picture"/>
+                    <pic:cNvPr descr="hw3_key_2017_files/figure-docx/unnamed-chunk-16-1.png" id="0" name="Picture"/>
                     <pic:cNvPicPr>
                       <a:picLocks noChangeArrowheads="1" noChangeAspect="1"/>
                     </pic:cNvPicPr>
                   </pic:nvPicPr>
                   <pic:blipFill>
-                    <a:blip r:embed="rId35"/>
+                    <a:blip r:embed="rId31"/>
                     <a:stretch>
                       <a:fillRect/>
                     </a:stretch>
@@ -2014,64 +2719,79 @@
         <w:t xml:space="preserve">Hint</w:t>
       </w:r>
       <w:r>
-        <w:t xml:space="preserve">: Look closely at the plot and make sure your function creates a plot that looks the same, in terms of elements like axis labels and the plot title. Also, you can assume that</w:t>
-      </w:r>
-      <w:r>
-        <w:t xml:space="preserve"> </w:t>
-      </w:r>
-      <w:r>
-        <w:rPr>
-          <w:rStyle w:val="VerbatimChar"/>
-        </w:rPr>
-        <w:t xml:space="preserve">datafr</w:t>
-      </w:r>
-      <w:r>
-        <w:t xml:space="preserve">, the dataframe input to the function, always has a column named</w:t>
-      </w:r>
-      <w:r>
-        <w:t xml:space="preserve"> </w:t>
-      </w:r>
-      <w:r>
-        <w:rPr>
-          <w:rStyle w:val="VerbatimChar"/>
-        </w:rPr>
-        <w:t xml:space="preserve">country</w:t>
-      </w:r>
-      <w:r>
-        <w:t xml:space="preserve"> </w:t>
-      </w:r>
-      <w:r>
-        <w:t xml:space="preserve">with countries and a column named</w:t>
-      </w:r>
-      <w:r>
-        <w:t xml:space="preserve"> </w:t>
-      </w:r>
-      <w:r>
-        <w:rPr>
-          <w:rStyle w:val="VerbatimChar"/>
-        </w:rPr>
-        <w:t xml:space="preserve">pop</w:t>
-      </w:r>
-      <w:r>
-        <w:t xml:space="preserve"> </w:t>
-      </w:r>
-      <w:r>
-        <w:t xml:space="preserve">with yearly population. You can also assume that the country name input for</w:t>
-      </w:r>
-      <w:r>
-        <w:t xml:space="preserve"> </w:t>
-      </w:r>
-      <w:r>
-        <w:rPr>
-          <w:rStyle w:val="VerbatimChar"/>
-        </w:rPr>
-        <w:t xml:space="preserve">which_country</w:t>
-      </w:r>
-      <w:r>
-        <w:t xml:space="preserve"> </w:t>
-      </w:r>
-      <w:r>
-        <w:t xml:space="preserve">is always a country that has data in the dataframe, so you don't need to include any code for error checking.)</w:t>
+        <w:t xml:space="preserve">: Look closely at the plot and make sure your function creates a plot that looks the same, in terms of elements like axis and plot title. Also, you can assume that</w:t>
+      </w:r>
+      <w:r>
+        <w:t xml:space="preserve"> </w:t>
+      </w:r>
+      <w:r>
+        <w:rPr>
+          <w:rStyle w:val="VerbatimChar"/>
+        </w:rPr>
+        <w:t xml:space="preserve">df</w:t>
+      </w:r>
+      <w:r>
+        <w:t xml:space="preserve">, the data frame input to the function, always has a column named</w:t>
+      </w:r>
+      <w:r>
+        <w:t xml:space="preserve"> </w:t>
+      </w:r>
+      <w:r>
+        <w:rPr>
+          <w:rStyle w:val="VerbatimChar"/>
+        </w:rPr>
+        <w:t xml:space="preserve">state</w:t>
+      </w:r>
+      <w:r>
+        <w:t xml:space="preserve"> </w:t>
+      </w:r>
+      <w:r>
+        <w:t xml:space="preserve">with states and columns named</w:t>
+      </w:r>
+      <w:r>
+        <w:t xml:space="preserve"> </w:t>
+      </w:r>
+      <w:r>
+        <w:rPr>
+          <w:rStyle w:val="VerbatimChar"/>
+        </w:rPr>
+        <w:t xml:space="preserve">population</w:t>
+      </w:r>
+      <w:r>
+        <w:t xml:space="preserve"> </w:t>
+      </w:r>
+      <w:r>
+        <w:t xml:space="preserve">and</w:t>
+      </w:r>
+      <w:r>
+        <w:t xml:space="preserve"> </w:t>
+      </w:r>
+      <w:r>
+        <w:rPr>
+          <w:rStyle w:val="VerbatimChar"/>
+        </w:rPr>
+        <w:t xml:space="preserve">year</w:t>
+      </w:r>
+      <w:r>
+        <w:t xml:space="preserve"> </w:t>
+      </w:r>
+      <w:r>
+        <w:t xml:space="preserve">with the population for each year. You can also assume that the country name input for</w:t>
+      </w:r>
+      <w:r>
+        <w:t xml:space="preserve"> </w:t>
+      </w:r>
+      <w:r>
+        <w:rPr>
+          <w:rStyle w:val="VerbatimChar"/>
+        </w:rPr>
+        <w:t xml:space="preserve">state</w:t>
+      </w:r>
+      <w:r>
+        <w:t xml:space="preserve"> </w:t>
+      </w:r>
+      <w:r>
+        <w:t xml:space="preserve">is always a state that has data in the data frame, so you don't need to include any code for error checking.)</w:t>
       </w:r>
     </w:p>
     <w:p>
@@ -2102,7 +2822,7 @@
         <w:rPr>
           <w:rStyle w:val="DataTypeTok"/>
         </w:rPr>
-        <w:t xml:space="preserve">datafr =</w:t>
+        <w:t xml:space="preserve">state_name =</w:t>
       </w:r>
       <w:r>
         <w:rPr>
@@ -2112,15 +2832,21 @@
       </w:r>
       <w:r>
         <w:rPr>
+          <w:rStyle w:val="StringTok"/>
+        </w:rPr>
+        <w:t xml:space="preserve">"Minnesota"</w:t>
+      </w:r>
+      <w:r>
+        <w:rPr>
           <w:rStyle w:val="NormalTok"/>
         </w:rPr>
-        <w:t xml:space="preserve">food_land, </w:t>
+        <w:t xml:space="preserve">, </w:t>
       </w:r>
       <w:r>
         <w:rPr>
           <w:rStyle w:val="DataTypeTok"/>
         </w:rPr>
-        <w:t xml:space="preserve">which_country =</w:t>
+        <w:t xml:space="preserve">df =</w:t>
       </w:r>
       <w:r>
         <w:rPr>
@@ -2130,15 +2856,9 @@
       </w:r>
       <w:r>
         <w:rPr>
-          <w:rStyle w:val="StringTok"/>
-        </w:rPr>
-        <w:t xml:space="preserve">"Jamaica"</w:t>
-      </w:r>
-      <w:r>
-        <w:rPr>
           <w:rStyle w:val="NormalTok"/>
         </w:rPr>
-        <w:t xml:space="preserve">)</w:t>
+        <w:t xml:space="preserve">pop_clean)</w:t>
       </w:r>
     </w:p>
     <w:p>
@@ -2148,20 +2868,20 @@
       <w:r>
         <w:drawing>
           <wp:inline>
-            <wp:extent cx="3657600" cy="2438400"/>
+            <wp:extent cx="3657600" cy="3657600"/>
             <wp:effectExtent b="0" l="0" r="0" t="0"/>
-            <wp:docPr descr="" id="1" name="Picture"/>
+            <wp:docPr descr="" title="" id="1" name="Picture"/>
             <a:graphic>
               <a:graphicData uri="http://schemas.openxmlformats.org/drawingml/2006/picture">
                 <pic:pic>
                   <pic:nvPicPr>
-                    <pic:cNvPr descr="HW_3_files/figure-docx/unnamed-chunk-14-1.png" id="0" name="Picture"/>
+                    <pic:cNvPr descr="hw3_key_2017_files/figure-docx/unnamed-chunk-17-1.png" id="0" name="Picture"/>
                     <pic:cNvPicPr>
                       <a:picLocks noChangeArrowheads="1" noChangeAspect="1"/>
                     </pic:cNvPicPr>
                   </pic:nvPicPr>
                   <pic:blipFill>
-                    <a:blip r:embed="rId36"/>
+                    <a:blip r:embed="rId32"/>
                     <a:stretch>
                       <a:fillRect/>
                     </a:stretch>
@@ -2169,7 +2889,7 @@
                   <pic:spPr bwMode="auto">
                     <a:xfrm>
                       <a:off x="0" y="0"/>
-                      <a:ext cx="3657600" cy="2438400"/>
+                      <a:ext cx="3657600" cy="3657600"/>
                     </a:xfrm>
                     <a:prstGeom prst="rect">
                       <a:avLst/>
@@ -2208,7 +2928,7 @@
         <w:rPr>
           <w:rStyle w:val="DataTypeTok"/>
         </w:rPr>
-        <w:t xml:space="preserve">datafr =</w:t>
+        <w:t xml:space="preserve">state_name =</w:t>
       </w:r>
       <w:r>
         <w:rPr>
@@ -2218,15 +2938,21 @@
       </w:r>
       <w:r>
         <w:rPr>
+          <w:rStyle w:val="StringTok"/>
+        </w:rPr>
+        <w:t xml:space="preserve">"Illinois"</w:t>
+      </w:r>
+      <w:r>
+        <w:rPr>
           <w:rStyle w:val="NormalTok"/>
         </w:rPr>
-        <w:t xml:space="preserve">food_land, </w:t>
+        <w:t xml:space="preserve">, </w:t>
       </w:r>
       <w:r>
         <w:rPr>
           <w:rStyle w:val="DataTypeTok"/>
         </w:rPr>
-        <w:t xml:space="preserve">which_country =</w:t>
+        <w:t xml:space="preserve">df =</w:t>
       </w:r>
       <w:r>
         <w:rPr>
@@ -2236,15 +2962,9 @@
       </w:r>
       <w:r>
         <w:rPr>
-          <w:rStyle w:val="StringTok"/>
-        </w:rPr>
-        <w:t xml:space="preserve">"Angola"</w:t>
-      </w:r>
-      <w:r>
-        <w:rPr>
           <w:rStyle w:val="NormalTok"/>
         </w:rPr>
-        <w:t xml:space="preserve">)</w:t>
+        <w:t xml:space="preserve">pop_clean)</w:t>
       </w:r>
     </w:p>
     <w:p>
@@ -2254,20 +2974,20 @@
       <w:r>
         <w:drawing>
           <wp:inline>
-            <wp:extent cx="3657600" cy="2438400"/>
+            <wp:extent cx="3657600" cy="3657600"/>
             <wp:effectExtent b="0" l="0" r="0" t="0"/>
-            <wp:docPr descr="" id="1" name="Picture"/>
+            <wp:docPr descr="" title="" id="1" name="Picture"/>
             <a:graphic>
               <a:graphicData uri="http://schemas.openxmlformats.org/drawingml/2006/picture">
                 <pic:pic>
                   <pic:nvPicPr>
-                    <pic:cNvPr descr="HW_3_files/figure-docx/unnamed-chunk-14-2.png" id="0" name="Picture"/>
+                    <pic:cNvPr descr="hw3_key_2017_files/figure-docx/unnamed-chunk-18-1.png" id="0" name="Picture"/>
                     <pic:cNvPicPr>
                       <a:picLocks noChangeArrowheads="1" noChangeAspect="1"/>
                     </pic:cNvPicPr>
                   </pic:nvPicPr>
                   <pic:blipFill>
-                    <a:blip r:embed="rId37"/>
+                    <a:blip r:embed="rId33"/>
                     <a:stretch>
                       <a:fillRect/>
                     </a:stretch>
@@ -2275,7 +2995,7 @@
                   <pic:spPr bwMode="auto">
                     <a:xfrm>
                       <a:off x="0" y="0"/>
-                      <a:ext cx="3657600" cy="2438400"/>
+                      <a:ext cx="3657600" cy="3657600"/>
                     </a:xfrm>
                     <a:prstGeom prst="rect">
                       <a:avLst/>
@@ -2402,7 +3122,7 @@
     </w:lvl>
   </w:abstractNum>
   <w:abstractNum w:abstractNumId="990">
-    <w:nsid w:val="fea16b7a"/>
+    <w:nsid w:val="6325c6eb"/>
     <w:multiLevelType w:val="multilevel"/>
     <w:lvl w:ilvl="0">
       <w:numFmt w:val="bullet"/>
